--- a/Звіт.docx
+++ b/Звіт.docx
@@ -166,6 +166,15 @@
           <w:szCs w:val="28"/>
         </w:rPr>
         <w:t xml:space="preserve"> 1 – </w:t>
+      </w:r>
+      <w:r>
+        <w:rPr>
+          <w:rFonts w:eastAsia="Times New Roman"/>
+          <w:b/>
+          <w:sz w:val="32"/>
+          <w:szCs w:val="28"/>
+        </w:rPr>
+        <w:t>4</w:t>
       </w:r>
     </w:p>
     <w:p>
@@ -967,7 +976,7 @@
           <w:sz w:val="28"/>
         </w:rPr>
         <w:drawing>
-          <wp:anchor distT="0" distB="0" distL="114300" distR="114300" simplePos="0" relativeHeight="251659264" behindDoc="0" locked="0" layoutInCell="1" allowOverlap="1" wp14:anchorId="55112099" wp14:editId="03405945">
+          <wp:anchor distT="0" distB="0" distL="114300" distR="114300" simplePos="0" relativeHeight="251659264" behindDoc="0" locked="0" layoutInCell="1" allowOverlap="1" wp14:anchorId="55112099" wp14:editId="01FA578F">
             <wp:simplePos x="0" y="0"/>
             <wp:positionH relativeFrom="margin">
               <wp:align>center</wp:align>
@@ -9566,6 +9575,24 @@
     </w:p>
     <w:p>
       <w:pPr>
+        <w:jc w:val="center"/>
+        <w:rPr>
+          <w:rStyle w:val="fontstyle01"/>
+          <w:b/>
+          <w:sz w:val="32"/>
+        </w:rPr>
+      </w:pPr>
+      <w:r>
+        <w:rPr>
+          <w:rStyle w:val="fontstyle01"/>
+          <w:b/>
+          <w:sz w:val="32"/>
+        </w:rPr>
+        <w:t>Хід роботи</w:t>
+      </w:r>
+    </w:p>
+    <w:p>
+      <w:pPr>
         <w:pStyle w:val="a5"/>
         <w:numPr>
           <w:ilvl w:val="0"/>
@@ -9580,9 +9607,10 @@
     <w:p>
       <w:pPr>
         <w:pStyle w:val="a5"/>
-        <w:jc w:val="right"/>
-        <w:rPr>
-          <w:rFonts w:ascii="Courier New" w:hAnsi="Courier New" w:cs="Courier New"/>
+        <w:jc w:val="both"/>
+        <w:rPr>
+          <w:rFonts w:ascii="Courier New" w:hAnsi="Courier New" w:cs="Courier New"/>
+          <w:lang w:val="en-US"/>
         </w:rPr>
       </w:pPr>
       <w:r>
@@ -9623,6 +9651,89 @@
       </w:r>
       <w:bookmarkEnd w:id="1"/>
       <w:bookmarkEnd w:id="2"/>
+    </w:p>
+    <w:p>
+      <w:pPr>
+        <w:pStyle w:val="a5"/>
+        <w:jc w:val="both"/>
+        <w:rPr>
+          <w:rFonts w:ascii="Courier New" w:hAnsi="Courier New" w:cs="Courier New"/>
+        </w:rPr>
+      </w:pPr>
+      <w:r>
+        <w:rPr>
+          <w:rFonts w:ascii="Courier New" w:hAnsi="Courier New" w:cs="Courier New"/>
+          <w:b/>
+          <w:bCs/>
+        </w:rPr>
+        <w:t xml:space="preserve">DROP </w:t>
+      </w:r>
+      <w:bookmarkStart w:id="3" w:name="_Hlk9562997"/>
+      <w:r>
+        <w:rPr>
+          <w:rFonts w:ascii="Courier New" w:hAnsi="Courier New" w:cs="Courier New"/>
+          <w:b/>
+          <w:bCs/>
+        </w:rPr>
+        <w:t xml:space="preserve">FOREIGN KEY </w:t>
+      </w:r>
+      <w:bookmarkStart w:id="4" w:name="_Hlk9562792"/>
+      <w:proofErr w:type="spellStart"/>
+      <w:r>
+        <w:rPr>
+          <w:rFonts w:ascii="Courier New" w:hAnsi="Courier New" w:cs="Courier New"/>
+          <w:lang w:val="en-US"/>
+        </w:rPr>
+        <w:t>Storage_Shop</w:t>
+      </w:r>
+      <w:bookmarkEnd w:id="4"/>
+      <w:proofErr w:type="spellEnd"/>
+      <w:r>
+        <w:rPr>
+          <w:rFonts w:ascii="Courier New" w:hAnsi="Courier New" w:cs="Courier New"/>
+        </w:rPr>
+        <w:t>,</w:t>
+      </w:r>
+      <w:bookmarkEnd w:id="3"/>
+    </w:p>
+    <w:p>
+      <w:pPr>
+        <w:pStyle w:val="a5"/>
+        <w:jc w:val="both"/>
+        <w:rPr>
+          <w:rFonts w:ascii="Courier New" w:hAnsi="Courier New" w:cs="Courier New"/>
+        </w:rPr>
+      </w:pPr>
+      <w:bookmarkStart w:id="5" w:name="_Hlk9563006"/>
+      <w:r>
+        <w:rPr>
+          <w:rFonts w:ascii="Courier New" w:hAnsi="Courier New" w:cs="Courier New"/>
+          <w:b/>
+          <w:bCs/>
+        </w:rPr>
+        <w:t xml:space="preserve">DROP INDEX </w:t>
+      </w:r>
+      <w:proofErr w:type="spellStart"/>
+      <w:r>
+        <w:rPr>
+          <w:rFonts w:ascii="Courier New" w:hAnsi="Courier New" w:cs="Courier New"/>
+          <w:lang w:val="en-US"/>
+        </w:rPr>
+        <w:t>Storage_Shop</w:t>
+      </w:r>
+      <w:proofErr w:type="spellEnd"/>
+      <w:r>
+        <w:rPr>
+          <w:rFonts w:ascii="Courier New" w:hAnsi="Courier New" w:cs="Courier New"/>
+        </w:rPr>
+        <w:t>;</w:t>
+      </w:r>
+      <w:bookmarkEnd w:id="5"/>
+    </w:p>
+    <w:p>
+      <w:pPr>
+        <w:pStyle w:val="a5"/>
+      </w:pPr>
       <w:r>
         <w:rPr>
           <w:rFonts w:ascii="Courier New" w:hAnsi="Courier New" w:cs="Courier New"/>
@@ -9631,135 +9742,57 @@
         <w:br/>
       </w:r>
       <w:r>
-        <w:rPr>
-          <w:rFonts w:ascii="Courier New" w:hAnsi="Courier New" w:cs="Courier New"/>
-          <w:b/>
-          <w:bCs/>
-        </w:rPr>
-        <w:t xml:space="preserve">DROP </w:t>
-      </w:r>
-      <w:bookmarkStart w:id="3" w:name="_Hlk9562997"/>
-      <w:r>
-        <w:rPr>
-          <w:rFonts w:ascii="Courier New" w:hAnsi="Courier New" w:cs="Courier New"/>
-          <w:b/>
-          <w:bCs/>
-        </w:rPr>
-        <w:t xml:space="preserve">FOREIGN KEY </w:t>
-      </w:r>
-      <w:bookmarkStart w:id="4" w:name="_Hlk9562792"/>
-      <w:proofErr w:type="spellStart"/>
-      <w:r>
-        <w:rPr>
-          <w:rFonts w:ascii="Courier New" w:hAnsi="Courier New" w:cs="Courier New"/>
-          <w:lang w:val="en-US"/>
-        </w:rPr>
-        <w:t>Storage_Shop</w:t>
-      </w:r>
-      <w:bookmarkEnd w:id="4"/>
-      <w:proofErr w:type="spellEnd"/>
-      <w:r>
-        <w:rPr>
-          <w:rFonts w:ascii="Courier New" w:hAnsi="Courier New" w:cs="Courier New"/>
-        </w:rPr>
-        <w:t>,</w:t>
-      </w:r>
-      <w:bookmarkEnd w:id="3"/>
-      <w:r>
+        <w:t xml:space="preserve">Для перевірки результату можна виконати команди </w:t>
+      </w:r>
+    </w:p>
+    <w:p>
+      <w:pPr>
+        <w:pStyle w:val="a5"/>
+      </w:pPr>
+    </w:p>
+    <w:p>
+      <w:pPr>
+        <w:pStyle w:val="a5"/>
+        <w:jc w:val="both"/>
         <w:rPr>
           <w:rFonts w:ascii="Courier New" w:hAnsi="Courier New" w:cs="Courier New"/>
           <w:sz w:val="32"/>
         </w:rPr>
-        <w:br/>
-      </w:r>
-      <w:bookmarkStart w:id="5" w:name="_Hlk9563006"/>
-      <w:r>
-        <w:rPr>
-          <w:rFonts w:ascii="Courier New" w:hAnsi="Courier New" w:cs="Courier New"/>
-          <w:b/>
-          <w:bCs/>
-        </w:rPr>
-        <w:t xml:space="preserve">DROP INDEX </w:t>
-      </w:r>
-      <w:proofErr w:type="spellStart"/>
-      <w:r>
-        <w:rPr>
-          <w:rFonts w:ascii="Courier New" w:hAnsi="Courier New" w:cs="Courier New"/>
-          <w:lang w:val="en-US"/>
-        </w:rPr>
-        <w:t>Storage_Shop</w:t>
-      </w:r>
-      <w:proofErr w:type="spellEnd"/>
-      <w:r>
-        <w:rPr>
-          <w:rFonts w:ascii="Courier New" w:hAnsi="Courier New" w:cs="Courier New"/>
-        </w:rPr>
-        <w:t>;</w:t>
-      </w:r>
-      <w:bookmarkEnd w:id="5"/>
+      </w:pPr>
+      <w:bookmarkStart w:id="6" w:name="_Hlk9563026"/>
+      <w:r>
+        <w:rPr>
+          <w:rFonts w:ascii="Courier New" w:hAnsi="Courier New" w:cs="Courier New"/>
+          <w:b/>
+        </w:rPr>
+        <w:t>SHOW INDEX FROM</w:t>
+      </w:r>
+      <w:r>
+        <w:rPr>
+          <w:rFonts w:ascii="Courier New" w:hAnsi="Courier New" w:cs="Courier New"/>
+        </w:rPr>
+        <w:t xml:space="preserve"> </w:t>
+      </w:r>
+      <w:bookmarkStart w:id="7" w:name="_Hlk9562806"/>
+      <w:r>
+        <w:rPr>
+          <w:rFonts w:ascii="Courier New" w:hAnsi="Courier New" w:cs="Courier New"/>
+          <w:lang w:val="en-US"/>
+        </w:rPr>
+        <w:t>Storage</w:t>
+      </w:r>
+      <w:bookmarkEnd w:id="6"/>
+      <w:bookmarkEnd w:id="7"/>
     </w:p>
     <w:p>
       <w:pPr>
         <w:pStyle w:val="a5"/>
-      </w:pPr>
-      <w:r>
+        <w:jc w:val="both"/>
         <w:rPr>
           <w:rFonts w:ascii="Courier New" w:hAnsi="Courier New" w:cs="Courier New"/>
           <w:sz w:val="32"/>
         </w:rPr>
-        <w:br/>
-      </w:r>
-      <w:r>
-        <w:t xml:space="preserve">Для перевірки результату можна виконати команди </w:t>
-      </w:r>
-    </w:p>
-    <w:p>
-      <w:pPr>
-        <w:pStyle w:val="a5"/>
-        <w:jc w:val="right"/>
-        <w:rPr>
-          <w:rFonts w:ascii="Courier New" w:hAnsi="Courier New" w:cs="Courier New"/>
-          <w:lang w:val="en-US"/>
-        </w:rPr>
-      </w:pPr>
-      <w:bookmarkStart w:id="6" w:name="_Hlk9563026"/>
-      <w:r>
-        <w:rPr>
-          <w:rFonts w:ascii="Courier New" w:hAnsi="Courier New" w:cs="Courier New"/>
-          <w:b/>
-        </w:rPr>
-        <w:t>SHOW INDEX FROM</w:t>
-      </w:r>
-      <w:r>
-        <w:rPr>
-          <w:rFonts w:ascii="Courier New" w:hAnsi="Courier New" w:cs="Courier New"/>
-        </w:rPr>
-        <w:t xml:space="preserve"> </w:t>
-      </w:r>
-      <w:bookmarkStart w:id="7" w:name="_Hlk9562806"/>
-      <w:r>
-        <w:rPr>
-          <w:rFonts w:ascii="Courier New" w:hAnsi="Courier New" w:cs="Courier New"/>
-          <w:lang w:val="en-US"/>
-        </w:rPr>
-        <w:t>Storage</w:t>
-      </w:r>
-      <w:bookmarkEnd w:id="7"/>
-      <w:r>
-        <w:rPr>
-          <w:rFonts w:ascii="Courier New" w:hAnsi="Courier New" w:cs="Courier New"/>
-          <w:sz w:val="32"/>
-        </w:rPr>
-        <w:t xml:space="preserve"> </w:t>
-      </w:r>
-      <w:bookmarkEnd w:id="6"/>
-      <w:r>
-        <w:rPr>
-          <w:rFonts w:ascii="Courier New" w:hAnsi="Courier New" w:cs="Courier New"/>
-          <w:sz w:val="32"/>
-        </w:rPr>
-        <w:br/>
-      </w:r>
+      </w:pPr>
       <w:r>
         <w:rPr>
           <w:rFonts w:ascii="Courier New" w:hAnsi="Courier New" w:cs="Courier New"/>
@@ -9884,132 +9917,147 @@
     <w:p>
       <w:pPr>
         <w:pStyle w:val="a5"/>
+        <w:jc w:val="both"/>
+        <w:rPr>
+          <w:rFonts w:ascii="Courier New" w:hAnsi="Courier New" w:cs="Courier New"/>
+          <w:lang w:val="en-US"/>
+        </w:rPr>
+      </w:pPr>
+      <w:r>
+        <w:rPr>
+          <w:sz w:val="32"/>
+        </w:rPr>
+        <w:br/>
+      </w:r>
+      <w:bookmarkStart w:id="8" w:name="_Hlk9563408"/>
+      <w:r>
+        <w:rPr>
+          <w:rFonts w:ascii="Courier New" w:hAnsi="Courier New" w:cs="Courier New"/>
+          <w:b/>
+          <w:bCs/>
+        </w:rPr>
+        <w:t xml:space="preserve">ALTER TABLE </w:t>
+      </w:r>
+      <w:r>
+        <w:rPr>
+          <w:rFonts w:ascii="Courier New" w:hAnsi="Courier New" w:cs="Courier New"/>
+          <w:lang w:val="en-US"/>
+        </w:rPr>
+        <w:t>Shop</w:t>
+      </w:r>
+      <w:r>
+        <w:rPr>
+          <w:rFonts w:ascii="Courier New" w:hAnsi="Courier New" w:cs="Courier New"/>
+        </w:rPr>
+        <w:t>.</w:t>
+      </w:r>
+      <w:r>
+        <w:rPr>
+          <w:rFonts w:ascii="Courier New" w:hAnsi="Courier New" w:cs="Courier New"/>
+          <w:lang w:val="en-US"/>
+        </w:rPr>
+        <w:t>Storage</w:t>
+      </w:r>
+    </w:p>
+    <w:p>
+      <w:pPr>
+        <w:pStyle w:val="a5"/>
+        <w:jc w:val="both"/>
+        <w:rPr>
+          <w:rFonts w:ascii="Courier New" w:hAnsi="Courier New" w:cs="Courier New"/>
+        </w:rPr>
+      </w:pPr>
+      <w:r>
+        <w:rPr>
+          <w:rFonts w:ascii="Courier New" w:hAnsi="Courier New" w:cs="Courier New"/>
+          <w:b/>
+          <w:bCs/>
+        </w:rPr>
+        <w:lastRenderedPageBreak/>
+        <w:t xml:space="preserve">DROP COLUMN </w:t>
+      </w:r>
+      <w:proofErr w:type="spellStart"/>
+      <w:r>
+        <w:rPr>
+          <w:rFonts w:ascii="Courier New" w:hAnsi="Courier New" w:cs="Courier New"/>
+          <w:lang w:val="en-US"/>
+        </w:rPr>
+        <w:t>idShop</w:t>
+      </w:r>
+      <w:proofErr w:type="spellEnd"/>
+      <w:r>
+        <w:rPr>
+          <w:rFonts w:ascii="Courier New" w:hAnsi="Courier New" w:cs="Courier New"/>
+        </w:rPr>
+        <w:t>,</w:t>
+      </w:r>
+    </w:p>
+    <w:p>
+      <w:pPr>
+        <w:pStyle w:val="a5"/>
+        <w:jc w:val="both"/>
+        <w:rPr>
+          <w:rFonts w:ascii="Courier New" w:hAnsi="Courier New" w:cs="Courier New"/>
+        </w:rPr>
+      </w:pPr>
+      <w:r>
+        <w:rPr>
+          <w:rFonts w:ascii="Courier New" w:hAnsi="Courier New" w:cs="Courier New"/>
+          <w:b/>
+          <w:bCs/>
+        </w:rPr>
+        <w:t xml:space="preserve">MODIFY COLUMN </w:t>
+      </w:r>
+      <w:r>
+        <w:rPr>
+          <w:rFonts w:ascii="Courier New" w:hAnsi="Courier New" w:cs="Courier New"/>
+          <w:lang w:val="en-US"/>
+        </w:rPr>
+        <w:t>phone char(1</w:t>
+      </w:r>
+      <w:r>
+        <w:rPr>
+          <w:rFonts w:ascii="Courier New" w:hAnsi="Courier New" w:cs="Courier New"/>
+          <w:lang w:val="en-US"/>
+        </w:rPr>
+        <w:t>3</w:t>
+      </w:r>
+      <w:r>
+        <w:rPr>
+          <w:rFonts w:ascii="Courier New" w:hAnsi="Courier New" w:cs="Courier New"/>
+          <w:lang w:val="en-US"/>
+        </w:rPr>
+        <w:t>)</w:t>
+      </w:r>
+      <w:r>
+        <w:rPr>
+          <w:rFonts w:ascii="Courier New" w:hAnsi="Courier New" w:cs="Courier New"/>
+        </w:rPr>
+        <w:t xml:space="preserve"> </w:t>
+      </w:r>
+      <w:r>
+        <w:rPr>
+          <w:rFonts w:ascii="Courier New" w:hAnsi="Courier New" w:cs="Courier New"/>
+          <w:lang w:val="en-US"/>
+        </w:rPr>
+        <w:t xml:space="preserve">NOT </w:t>
+      </w:r>
+      <w:r>
+        <w:rPr>
+          <w:rFonts w:ascii="Courier New" w:hAnsi="Courier New" w:cs="Courier New"/>
+        </w:rPr>
+        <w:t>NULL;</w:t>
+      </w:r>
+      <w:bookmarkEnd w:id="8"/>
+    </w:p>
+    <w:p>
+      <w:pPr>
+        <w:pStyle w:val="a5"/>
         <w:jc w:val="right"/>
         <w:rPr>
           <w:rFonts w:ascii="Courier New" w:hAnsi="Courier New" w:cs="Courier New"/>
         </w:rPr>
       </w:pPr>
-      <w:r>
-        <w:rPr>
-          <w:sz w:val="32"/>
-        </w:rPr>
-        <w:br/>
-      </w:r>
-      <w:bookmarkStart w:id="8" w:name="_Hlk9563408"/>
-      <w:r>
-        <w:rPr>
-          <w:rFonts w:ascii="Courier New" w:hAnsi="Courier New" w:cs="Courier New"/>
-          <w:b/>
-          <w:bCs/>
-        </w:rPr>
-        <w:t xml:space="preserve">ALTER TABLE </w:t>
-      </w:r>
-      <w:r>
-        <w:rPr>
-          <w:rFonts w:ascii="Courier New" w:hAnsi="Courier New" w:cs="Courier New"/>
-          <w:lang w:val="en-US"/>
-        </w:rPr>
-        <w:t>Shop</w:t>
-      </w:r>
-      <w:r>
-        <w:rPr>
-          <w:rFonts w:ascii="Courier New" w:hAnsi="Courier New" w:cs="Courier New"/>
-        </w:rPr>
-        <w:t>.</w:t>
-      </w:r>
-      <w:r>
-        <w:rPr>
-          <w:rFonts w:ascii="Courier New" w:hAnsi="Courier New" w:cs="Courier New"/>
-          <w:lang w:val="en-US"/>
-        </w:rPr>
-        <w:t>Storage</w:t>
-      </w:r>
-      <w:r>
-        <w:rPr>
-          <w:rFonts w:ascii="Courier New" w:hAnsi="Courier New" w:cs="Courier New"/>
-          <w:sz w:val="32"/>
-        </w:rPr>
-        <w:br/>
-      </w:r>
-      <w:r>
-        <w:rPr>
-          <w:rFonts w:ascii="Courier New" w:hAnsi="Courier New" w:cs="Courier New"/>
-          <w:b/>
-          <w:bCs/>
-        </w:rPr>
-        <w:t xml:space="preserve">DROP COLUMN </w:t>
-      </w:r>
-      <w:proofErr w:type="spellStart"/>
-      <w:r>
-        <w:rPr>
-          <w:rFonts w:ascii="Courier New" w:hAnsi="Courier New" w:cs="Courier New"/>
-          <w:lang w:val="en-US"/>
-        </w:rPr>
-        <w:t>idShop</w:t>
-      </w:r>
-      <w:proofErr w:type="spellEnd"/>
-      <w:r>
-        <w:rPr>
-          <w:rFonts w:ascii="Courier New" w:hAnsi="Courier New" w:cs="Courier New"/>
-        </w:rPr>
-        <w:t>,</w:t>
-      </w:r>
-      <w:r>
-        <w:rPr>
-          <w:rFonts w:ascii="Courier New" w:hAnsi="Courier New" w:cs="Courier New"/>
-          <w:sz w:val="32"/>
-        </w:rPr>
-        <w:br/>
-      </w:r>
-      <w:r>
-        <w:rPr>
-          <w:rFonts w:ascii="Courier New" w:hAnsi="Courier New" w:cs="Courier New"/>
-          <w:b/>
-          <w:bCs/>
-        </w:rPr>
-        <w:t xml:space="preserve">MODIFY COLUMN </w:t>
-      </w:r>
-      <w:r>
-        <w:rPr>
-          <w:rFonts w:ascii="Courier New" w:hAnsi="Courier New" w:cs="Courier New"/>
-          <w:lang w:val="en-US"/>
-        </w:rPr>
-        <w:t>phone char(1</w:t>
-      </w:r>
-      <w:r>
-        <w:rPr>
-          <w:rFonts w:ascii="Courier New" w:hAnsi="Courier New" w:cs="Courier New"/>
-          <w:lang w:val="en-US"/>
-        </w:rPr>
-        <w:t>3</w:t>
-      </w:r>
-      <w:r>
-        <w:rPr>
-          <w:rFonts w:ascii="Courier New" w:hAnsi="Courier New" w:cs="Courier New"/>
-          <w:lang w:val="en-US"/>
-        </w:rPr>
-        <w:t>)</w:t>
-      </w:r>
-      <w:r>
-        <w:rPr>
-          <w:rFonts w:ascii="Courier New" w:hAnsi="Courier New" w:cs="Courier New"/>
-        </w:rPr>
-        <w:t xml:space="preserve"> </w:t>
-      </w:r>
-      <w:r>
-        <w:rPr>
-          <w:rFonts w:ascii="Courier New" w:hAnsi="Courier New" w:cs="Courier New"/>
-          <w:lang w:val="en-US"/>
-        </w:rPr>
-        <w:t xml:space="preserve">NOT </w:t>
-      </w:r>
-      <w:r>
-        <w:rPr>
-          <w:rFonts w:ascii="Courier New" w:hAnsi="Courier New" w:cs="Courier New"/>
-        </w:rPr>
-        <w:t>NULL;</w:t>
-      </w:r>
-      <w:bookmarkEnd w:id="8"/>
     </w:p>
     <w:p>
       <w:pPr>
@@ -10024,7 +10072,6 @@
         <w:rPr>
           <w:noProof/>
         </w:rPr>
-        <w:lastRenderedPageBreak/>
         <w:drawing>
           <wp:inline distT="0" distB="0" distL="0" distR="0" wp14:anchorId="151C8CDF" wp14:editId="4DA7C9FE">
             <wp:extent cx="5220335" cy="2270760"/>
@@ -10113,9 +10160,10 @@
     <w:p>
       <w:pPr>
         <w:pStyle w:val="a5"/>
-        <w:jc w:val="right"/>
-        <w:rPr>
-          <w:rFonts w:ascii="Courier New" w:hAnsi="Courier New" w:cs="Courier New"/>
+        <w:jc w:val="both"/>
+        <w:rPr>
+          <w:rFonts w:ascii="Courier New" w:hAnsi="Courier New" w:cs="Courier New"/>
+          <w:lang w:val="en-US"/>
         </w:rPr>
       </w:pPr>
       <w:r>
@@ -10155,13 +10203,15 @@
         <w:t>Producer</w:t>
       </w:r>
       <w:bookmarkEnd w:id="10"/>
-      <w:r>
-        <w:rPr>
-          <w:rFonts w:ascii="Courier New" w:hAnsi="Courier New" w:cs="Courier New"/>
-          <w:sz w:val="32"/>
-        </w:rPr>
-        <w:br/>
-      </w:r>
+    </w:p>
+    <w:p>
+      <w:pPr>
+        <w:pStyle w:val="a5"/>
+        <w:jc w:val="both"/>
+        <w:rPr>
+          <w:rFonts w:ascii="Courier New" w:hAnsi="Courier New" w:cs="Courier New"/>
+        </w:rPr>
+      </w:pPr>
       <w:r>
         <w:rPr>
           <w:rFonts w:ascii="Courier New" w:hAnsi="Courier New" w:cs="Courier New"/>
@@ -10443,10 +10493,12 @@
     <w:p>
       <w:pPr>
         <w:pStyle w:val="a5"/>
-        <w:jc w:val="right"/>
-        <w:rPr>
-          <w:rFonts w:ascii="Courier New" w:hAnsi="Courier New" w:cs="Courier New"/>
-          <w:szCs w:val="28"/>
+        <w:ind w:left="0"/>
+        <w:jc w:val="both"/>
+        <w:rPr>
+          <w:rFonts w:ascii="Courier New" w:hAnsi="Courier New" w:cs="Courier New"/>
+          <w:szCs w:val="28"/>
+          <w:lang w:val="en-US"/>
         </w:rPr>
       </w:pPr>
       <w:bookmarkStart w:id="15" w:name="_Hlk9565241"/>
@@ -10489,6 +10541,75 @@
         </w:rPr>
         <w:t>Producer</w:t>
       </w:r>
+    </w:p>
+    <w:p>
+      <w:pPr>
+        <w:pStyle w:val="a5"/>
+        <w:ind w:left="0"/>
+        <w:jc w:val="both"/>
+        <w:rPr>
+          <w:rFonts w:ascii="Courier New" w:hAnsi="Courier New" w:cs="Courier New"/>
+          <w:szCs w:val="28"/>
+        </w:rPr>
+      </w:pPr>
+      <w:r>
+        <w:rPr>
+          <w:rFonts w:ascii="Courier New" w:hAnsi="Courier New" w:cs="Courier New"/>
+          <w:b/>
+          <w:bCs/>
+          <w:szCs w:val="28"/>
+        </w:rPr>
+        <w:t xml:space="preserve">MODIFY </w:t>
+      </w:r>
+      <w:bookmarkStart w:id="17" w:name="_Hlk9564760"/>
+      <w:proofErr w:type="spellStart"/>
+      <w:r>
+        <w:rPr>
+          <w:rFonts w:ascii="Courier New" w:hAnsi="Courier New" w:cs="Courier New"/>
+          <w:szCs w:val="28"/>
+          <w:lang w:val="en-US"/>
+        </w:rPr>
+        <w:t>idProducer</w:t>
+      </w:r>
+      <w:proofErr w:type="spellEnd"/>
+      <w:r>
+        <w:rPr>
+          <w:rFonts w:ascii="Courier New" w:hAnsi="Courier New" w:cs="Courier New"/>
+          <w:szCs w:val="28"/>
+        </w:rPr>
+        <w:t xml:space="preserve"> </w:t>
+      </w:r>
+      <w:bookmarkEnd w:id="17"/>
+      <w:r>
+        <w:rPr>
+          <w:rFonts w:ascii="Courier New" w:hAnsi="Courier New" w:cs="Courier New"/>
+          <w:szCs w:val="28"/>
+          <w:lang w:val="en-US"/>
+        </w:rPr>
+        <w:t>MEDIUM</w:t>
+      </w:r>
+      <w:r>
+        <w:rPr>
+          <w:rFonts w:ascii="Courier New" w:hAnsi="Courier New" w:cs="Courier New"/>
+          <w:szCs w:val="28"/>
+        </w:rPr>
+        <w:t>INT(</w:t>
+      </w:r>
+      <w:r>
+        <w:rPr>
+          <w:rFonts w:ascii="Courier New" w:hAnsi="Courier New" w:cs="Courier New"/>
+          <w:szCs w:val="28"/>
+          <w:lang w:val="en-US"/>
+        </w:rPr>
+        <w:t>8</w:t>
+      </w:r>
+      <w:r>
+        <w:rPr>
+          <w:rFonts w:ascii="Courier New" w:hAnsi="Courier New" w:cs="Courier New"/>
+          <w:szCs w:val="28"/>
+        </w:rPr>
+        <w:t>) UNSIGNED NOT NULL,</w:t>
+      </w:r>
       <w:r>
         <w:rPr>
           <w:rFonts w:ascii="Courier New" w:hAnsi="Courier New" w:cs="Courier New"/>
@@ -10503,9 +10624,105 @@
           <w:bCs/>
           <w:szCs w:val="28"/>
         </w:rPr>
-        <w:t xml:space="preserve">MODIFY </w:t>
-      </w:r>
-      <w:bookmarkStart w:id="17" w:name="_Hlk9564760"/>
+        <w:t xml:space="preserve">ADD COLUMN </w:t>
+      </w:r>
+      <w:r>
+        <w:rPr>
+          <w:rFonts w:ascii="Courier New" w:hAnsi="Courier New" w:cs="Courier New"/>
+          <w:b/>
+          <w:bCs/>
+          <w:szCs w:val="28"/>
+          <w:lang w:val="en-US"/>
+        </w:rPr>
+        <w:t>`</w:t>
+      </w:r>
+      <w:bookmarkStart w:id="18" w:name="_Hlk9564806"/>
+      <w:proofErr w:type="spellStart"/>
+      <w:r>
+        <w:rPr>
+          <w:rFonts w:ascii="Courier New" w:hAnsi="Courier New" w:cs="Courier New"/>
+          <w:szCs w:val="28"/>
+          <w:lang w:val="en-US"/>
+        </w:rPr>
+        <w:t>idBrand</w:t>
+      </w:r>
+      <w:bookmarkEnd w:id="18"/>
+      <w:proofErr w:type="spellEnd"/>
+      <w:r>
+        <w:rPr>
+          <w:rFonts w:ascii="Courier New" w:hAnsi="Courier New" w:cs="Courier New"/>
+          <w:szCs w:val="28"/>
+          <w:lang w:val="en-US"/>
+        </w:rPr>
+        <w:t>`</w:t>
+      </w:r>
+      <w:r>
+        <w:rPr>
+          <w:rFonts w:ascii="Courier New" w:hAnsi="Courier New" w:cs="Courier New"/>
+          <w:szCs w:val="28"/>
+        </w:rPr>
+        <w:t xml:space="preserve"> </w:t>
+      </w:r>
+      <w:r>
+        <w:rPr>
+          <w:rFonts w:ascii="Courier New" w:hAnsi="Courier New" w:cs="Courier New"/>
+          <w:szCs w:val="28"/>
+          <w:lang w:val="en-US"/>
+        </w:rPr>
+        <w:t>MEDIUMINT</w:t>
+      </w:r>
+      <w:r>
+        <w:rPr>
+          <w:rFonts w:ascii="Courier New" w:hAnsi="Courier New" w:cs="Courier New"/>
+          <w:szCs w:val="28"/>
+        </w:rPr>
+        <w:t>(8) UNSIGNED NOT</w:t>
+      </w:r>
+      <w:r>
+        <w:rPr>
+          <w:rFonts w:ascii="Courier New" w:hAnsi="Courier New" w:cs="Courier New"/>
+          <w:szCs w:val="28"/>
+          <w:lang w:val="en-US"/>
+        </w:rPr>
+        <w:t xml:space="preserve"> </w:t>
+      </w:r>
+      <w:r>
+        <w:rPr>
+          <w:rFonts w:ascii="Courier New" w:hAnsi="Courier New" w:cs="Courier New"/>
+          <w:szCs w:val="28"/>
+        </w:rPr>
+        <w:t xml:space="preserve">NULL </w:t>
+      </w:r>
+    </w:p>
+    <w:p>
+      <w:pPr>
+        <w:pStyle w:val="a5"/>
+        <w:ind w:left="0"/>
+        <w:jc w:val="both"/>
+        <w:rPr>
+          <w:rFonts w:ascii="Courier New" w:hAnsi="Courier New" w:cs="Courier New"/>
+          <w:szCs w:val="28"/>
+        </w:rPr>
+      </w:pPr>
+      <w:r>
+        <w:rPr>
+          <w:rFonts w:ascii="Courier New" w:hAnsi="Courier New" w:cs="Courier New"/>
+          <w:b/>
+          <w:bCs/>
+          <w:szCs w:val="28"/>
+        </w:rPr>
+        <w:t>AFTER</w:t>
+      </w:r>
+      <w:r>
+        <w:rPr>
+          <w:rFonts w:ascii="Courier New" w:hAnsi="Courier New" w:cs="Courier New"/>
+          <w:b/>
+          <w:bCs/>
+          <w:szCs w:val="28"/>
+          <w:lang w:val="en-US"/>
+        </w:rPr>
+        <w:t xml:space="preserve"> </w:t>
+      </w:r>
       <w:proofErr w:type="spellStart"/>
       <w:r>
         <w:rPr>
@@ -10521,165 +10738,19 @@
           <w:rFonts w:ascii="Courier New" w:hAnsi="Courier New" w:cs="Courier New"/>
           <w:szCs w:val="28"/>
         </w:rPr>
-        <w:t xml:space="preserve"> </w:t>
-      </w:r>
-      <w:bookmarkEnd w:id="17"/>
-      <w:r>
-        <w:rPr>
-          <w:rFonts w:ascii="Courier New" w:hAnsi="Courier New" w:cs="Courier New"/>
-          <w:szCs w:val="28"/>
-          <w:lang w:val="en-US"/>
-        </w:rPr>
-        <w:t>MEDIUM</w:t>
-      </w:r>
-      <w:r>
-        <w:rPr>
-          <w:rFonts w:ascii="Courier New" w:hAnsi="Courier New" w:cs="Courier New"/>
-          <w:szCs w:val="28"/>
-        </w:rPr>
-        <w:t>INT(</w:t>
-      </w:r>
-      <w:r>
-        <w:rPr>
-          <w:rFonts w:ascii="Courier New" w:hAnsi="Courier New" w:cs="Courier New"/>
-          <w:szCs w:val="28"/>
-          <w:lang w:val="en-US"/>
-        </w:rPr>
-        <w:t>8</w:t>
-      </w:r>
-      <w:r>
-        <w:rPr>
-          <w:rFonts w:ascii="Courier New" w:hAnsi="Courier New" w:cs="Courier New"/>
-          <w:szCs w:val="28"/>
-        </w:rPr>
-        <w:t>) UNSIGNED NOT NULL,</w:t>
-      </w:r>
-      <w:r>
-        <w:rPr>
-          <w:rFonts w:ascii="Courier New" w:hAnsi="Courier New" w:cs="Courier New"/>
-          <w:szCs w:val="28"/>
-        </w:rPr>
-        <w:br/>
-      </w:r>
-      <w:r>
-        <w:rPr>
-          <w:rFonts w:ascii="Courier New" w:hAnsi="Courier New" w:cs="Courier New"/>
-          <w:b/>
-          <w:bCs/>
-          <w:szCs w:val="28"/>
-        </w:rPr>
-        <w:t xml:space="preserve">ADD COLUMN </w:t>
-      </w:r>
-      <w:r>
-        <w:rPr>
-          <w:rFonts w:ascii="Courier New" w:hAnsi="Courier New" w:cs="Courier New"/>
-          <w:b/>
-          <w:bCs/>
-          <w:szCs w:val="28"/>
-          <w:lang w:val="en-US"/>
-        </w:rPr>
-        <w:t>`</w:t>
-      </w:r>
-      <w:bookmarkStart w:id="18" w:name="_Hlk9564806"/>
-      <w:proofErr w:type="spellStart"/>
-      <w:r>
-        <w:rPr>
-          <w:rFonts w:ascii="Courier New" w:hAnsi="Courier New" w:cs="Courier New"/>
-          <w:szCs w:val="28"/>
-          <w:lang w:val="en-US"/>
-        </w:rPr>
-        <w:t>idBrand</w:t>
-      </w:r>
-      <w:bookmarkEnd w:id="18"/>
-      <w:proofErr w:type="spellEnd"/>
-      <w:r>
-        <w:rPr>
-          <w:rFonts w:ascii="Courier New" w:hAnsi="Courier New" w:cs="Courier New"/>
-          <w:szCs w:val="28"/>
-          <w:lang w:val="en-US"/>
-        </w:rPr>
-        <w:t>`</w:t>
-      </w:r>
-      <w:r>
-        <w:rPr>
-          <w:rFonts w:ascii="Courier New" w:hAnsi="Courier New" w:cs="Courier New"/>
-          <w:szCs w:val="28"/>
-        </w:rPr>
-        <w:t xml:space="preserve"> </w:t>
-      </w:r>
-      <w:r>
-        <w:rPr>
-          <w:rFonts w:ascii="Courier New" w:hAnsi="Courier New" w:cs="Courier New"/>
-          <w:szCs w:val="28"/>
-          <w:lang w:val="en-US"/>
-        </w:rPr>
-        <w:t>MEDIUMINT</w:t>
-      </w:r>
-      <w:r>
-        <w:rPr>
-          <w:rFonts w:ascii="Courier New" w:hAnsi="Courier New" w:cs="Courier New"/>
-          <w:szCs w:val="28"/>
-        </w:rPr>
-        <w:t>(8) UNSIGNED NOT</w:t>
-      </w:r>
-      <w:r>
-        <w:rPr>
-          <w:rFonts w:ascii="Courier New" w:hAnsi="Courier New" w:cs="Courier New"/>
-          <w:szCs w:val="28"/>
-          <w:lang w:val="en-US"/>
-        </w:rPr>
-        <w:t xml:space="preserve"> </w:t>
-      </w:r>
-      <w:r>
-        <w:rPr>
-          <w:rFonts w:ascii="Courier New" w:hAnsi="Courier New" w:cs="Courier New"/>
-          <w:szCs w:val="28"/>
-        </w:rPr>
-        <w:t xml:space="preserve">NULL </w:t>
-      </w:r>
-      <w:r>
-        <w:rPr>
-          <w:rFonts w:ascii="Courier New" w:hAnsi="Courier New" w:cs="Courier New"/>
-          <w:b/>
-          <w:bCs/>
-          <w:szCs w:val="28"/>
-        </w:rPr>
-        <w:t>AFTER</w:t>
-      </w:r>
-      <w:r>
-        <w:rPr>
-          <w:rFonts w:ascii="Courier New" w:hAnsi="Courier New" w:cs="Courier New"/>
-          <w:b/>
-          <w:bCs/>
-          <w:szCs w:val="28"/>
-          <w:lang w:val="en-US"/>
-        </w:rPr>
-        <w:t xml:space="preserve"> </w:t>
-      </w:r>
-      <w:proofErr w:type="spellStart"/>
-      <w:r>
-        <w:rPr>
-          <w:rFonts w:ascii="Courier New" w:hAnsi="Courier New" w:cs="Courier New"/>
-          <w:szCs w:val="28"/>
-          <w:lang w:val="en-US"/>
-        </w:rPr>
-        <w:t>idProducer</w:t>
-      </w:r>
-      <w:proofErr w:type="spellEnd"/>
-      <w:r>
-        <w:rPr>
-          <w:rFonts w:ascii="Courier New" w:hAnsi="Courier New" w:cs="Courier New"/>
-          <w:szCs w:val="28"/>
-        </w:rPr>
         <w:t>,</w:t>
       </w:r>
-      <w:r>
-        <w:rPr>
-          <w:rFonts w:ascii="Courier New" w:hAnsi="Courier New" w:cs="Courier New"/>
-          <w:szCs w:val="28"/>
-        </w:rPr>
-        <w:br/>
-      </w:r>
+    </w:p>
+    <w:p>
+      <w:pPr>
+        <w:pStyle w:val="a5"/>
+        <w:ind w:left="0"/>
+        <w:jc w:val="both"/>
+        <w:rPr>
+          <w:rFonts w:ascii="Courier New" w:hAnsi="Courier New" w:cs="Courier New"/>
+          <w:szCs w:val="28"/>
+        </w:rPr>
+      </w:pPr>
       <w:r>
         <w:rPr>
           <w:rFonts w:ascii="Courier New" w:hAnsi="Courier New" w:cs="Courier New"/>
@@ -10741,6 +10812,17 @@
         </w:rPr>
         <w:t xml:space="preserve"> </w:t>
       </w:r>
+    </w:p>
+    <w:p>
+      <w:pPr>
+        <w:pStyle w:val="a5"/>
+        <w:ind w:left="0"/>
+        <w:jc w:val="both"/>
+        <w:rPr>
+          <w:rFonts w:ascii="Courier New" w:hAnsi="Courier New" w:cs="Courier New"/>
+          <w:szCs w:val="28"/>
+        </w:rPr>
+      </w:pPr>
       <w:r>
         <w:rPr>
           <w:rFonts w:ascii="Courier New" w:hAnsi="Courier New" w:cs="Courier New"/>
@@ -10824,6 +10906,17 @@
       </w:r>
       <w:bookmarkEnd w:id="15"/>
       <w:bookmarkEnd w:id="16"/>
+    </w:p>
+    <w:p>
+      <w:pPr>
+        <w:pStyle w:val="a5"/>
+        <w:ind w:left="0"/>
+        <w:jc w:val="both"/>
+        <w:rPr>
+          <w:rFonts w:ascii="Courier New" w:hAnsi="Courier New" w:cs="Courier New"/>
+          <w:szCs w:val="28"/>
+        </w:rPr>
+      </w:pPr>
     </w:p>
     <w:p>
       <w:pPr>
@@ -10897,6 +10990,7 @@
         <w:rPr>
           <w:noProof/>
         </w:rPr>
+        <w:lastRenderedPageBreak/>
         <w:drawing>
           <wp:inline distT="0" distB="0" distL="0" distR="0" wp14:anchorId="7D95700B" wp14:editId="42C9B12D">
             <wp:extent cx="5220335" cy="1238885"/>
@@ -10944,6 +11038,17 @@
     <w:p>
       <w:pPr>
         <w:pStyle w:val="a5"/>
+        <w:ind w:left="0"/>
+        <w:jc w:val="center"/>
+        <w:rPr>
+          <w:szCs w:val="28"/>
+          <w:lang w:val="en-US"/>
+        </w:rPr>
+      </w:pPr>
+    </w:p>
+    <w:p>
+      <w:pPr>
+        <w:pStyle w:val="a5"/>
         <w:numPr>
           <w:ilvl w:val="0"/>
           <w:numId w:val="1"/>
@@ -10954,7 +11059,6 @@
         </w:rPr>
       </w:pPr>
       <w:r>
-        <w:lastRenderedPageBreak/>
         <w:t>Змінимо обмеження цілісності</w:t>
       </w:r>
       <w:r>
@@ -11064,7 +11168,8 @@
     <w:p>
       <w:pPr>
         <w:pStyle w:val="a5"/>
-        <w:jc w:val="right"/>
+        <w:ind w:left="0"/>
+        <w:jc w:val="both"/>
         <w:rPr>
           <w:rFonts w:ascii="Courier New" w:hAnsi="Courier New" w:cs="Courier New"/>
           <w:lang w:val="en-US"/>
@@ -11124,9 +11229,11 @@
     <w:p>
       <w:pPr>
         <w:pStyle w:val="a5"/>
-        <w:jc w:val="right"/>
-        <w:rPr>
-          <w:rFonts w:ascii="Courier New" w:hAnsi="Courier New" w:cs="Courier New"/>
+        <w:ind w:left="0"/>
+        <w:jc w:val="both"/>
+        <w:rPr>
+          <w:rFonts w:ascii="Courier New" w:hAnsi="Courier New" w:cs="Courier New"/>
+          <w:lang w:val="en-US"/>
         </w:rPr>
       </w:pPr>
       <w:r>
@@ -11320,109 +11427,109 @@
         </w:rPr>
         <w:t>)</w:t>
       </w:r>
-      <w:r>
-        <w:rPr>
-          <w:rFonts w:ascii="Courier New" w:hAnsi="Courier New" w:cs="Courier New"/>
-          <w:sz w:val="32"/>
-        </w:rPr>
-        <w:br/>
-      </w:r>
-      <w:r>
-        <w:rPr>
-          <w:rFonts w:ascii="Courier New" w:hAnsi="Courier New" w:cs="Courier New"/>
-          <w:b/>
-          <w:bCs/>
-        </w:rPr>
-        <w:t xml:space="preserve">REFERENCES </w:t>
-      </w:r>
-      <w:r>
-        <w:rPr>
-          <w:rFonts w:ascii="Courier New" w:hAnsi="Courier New" w:cs="Courier New"/>
-          <w:lang w:val="en-US"/>
-        </w:rPr>
-        <w:t>Shop</w:t>
-      </w:r>
-      <w:r>
-        <w:rPr>
-          <w:rFonts w:ascii="Courier New" w:hAnsi="Courier New" w:cs="Courier New"/>
-        </w:rPr>
-        <w:t>.</w:t>
-      </w:r>
-      <w:r>
-        <w:rPr>
-          <w:rFonts w:ascii="Courier New" w:hAnsi="Courier New" w:cs="Courier New"/>
-          <w:lang w:val="en-US"/>
-        </w:rPr>
-        <w:t>Category</w:t>
-      </w:r>
-      <w:r>
-        <w:rPr>
-          <w:rFonts w:ascii="Courier New" w:hAnsi="Courier New" w:cs="Courier New"/>
-          <w:lang w:val="en-US"/>
-        </w:rPr>
-        <w:t xml:space="preserve"> </w:t>
-      </w:r>
-      <w:r>
-        <w:rPr>
-          <w:rFonts w:ascii="Courier New" w:hAnsi="Courier New" w:cs="Courier New"/>
-        </w:rPr>
-        <w:t>(</w:t>
-      </w:r>
-      <w:bookmarkStart w:id="32" w:name="_Hlk9566149"/>
-      <w:r>
-        <w:rPr>
-          <w:rFonts w:ascii="Courier New" w:hAnsi="Courier New" w:cs="Courier New"/>
-          <w:lang w:val="en-US"/>
-        </w:rPr>
-        <w:t>`</w:t>
-      </w:r>
-      <w:bookmarkEnd w:id="32"/>
-      <w:proofErr w:type="spellStart"/>
-      <w:r>
-        <w:rPr>
-          <w:rFonts w:ascii="Courier New" w:hAnsi="Courier New" w:cs="Courier New"/>
-          <w:lang w:val="en-US"/>
-        </w:rPr>
-        <w:t>idCa</w:t>
-      </w:r>
-      <w:r>
-        <w:rPr>
-          <w:rFonts w:ascii="Courier New" w:hAnsi="Courier New" w:cs="Courier New"/>
-          <w:lang w:val="en-US"/>
-        </w:rPr>
-        <w:t>t</w:t>
-      </w:r>
-      <w:r>
-        <w:rPr>
-          <w:rFonts w:ascii="Courier New" w:hAnsi="Courier New" w:cs="Courier New"/>
-          <w:lang w:val="en-US"/>
-        </w:rPr>
-        <w:t>egory</w:t>
-      </w:r>
-      <w:proofErr w:type="spellEnd"/>
-      <w:r>
-        <w:rPr>
-          <w:rFonts w:ascii="Courier New" w:hAnsi="Courier New" w:cs="Courier New"/>
-          <w:lang w:val="en-US"/>
-        </w:rPr>
-        <w:t>`</w:t>
-      </w:r>
-      <w:r>
-        <w:rPr>
-          <w:rFonts w:ascii="Courier New" w:hAnsi="Courier New" w:cs="Courier New"/>
-        </w:rPr>
-        <w:t xml:space="preserve">) </w:t>
-      </w:r>
     </w:p>
     <w:p>
       <w:pPr>
         <w:pStyle w:val="a5"/>
         <w:ind w:left="0"/>
-        <w:jc w:val="right"/>
-        <w:rPr>
-          <w:rFonts w:ascii="Courier New" w:hAnsi="Courier New" w:cs="Courier New"/>
-        </w:rPr>
-      </w:pPr>
+        <w:jc w:val="both"/>
+        <w:rPr>
+          <w:rFonts w:ascii="Courier New" w:hAnsi="Courier New" w:cs="Courier New"/>
+          <w:lang w:val="en-US"/>
+        </w:rPr>
+      </w:pPr>
+      <w:r>
+        <w:rPr>
+          <w:rFonts w:ascii="Courier New" w:hAnsi="Courier New" w:cs="Courier New"/>
+          <w:b/>
+          <w:bCs/>
+        </w:rPr>
+        <w:t xml:space="preserve">REFERENCES </w:t>
+      </w:r>
+      <w:r>
+        <w:rPr>
+          <w:rFonts w:ascii="Courier New" w:hAnsi="Courier New" w:cs="Courier New"/>
+          <w:lang w:val="en-US"/>
+        </w:rPr>
+        <w:t>Shop</w:t>
+      </w:r>
+      <w:r>
+        <w:rPr>
+          <w:rFonts w:ascii="Courier New" w:hAnsi="Courier New" w:cs="Courier New"/>
+        </w:rPr>
+        <w:t>.</w:t>
+      </w:r>
+      <w:r>
+        <w:rPr>
+          <w:rFonts w:ascii="Courier New" w:hAnsi="Courier New" w:cs="Courier New"/>
+          <w:lang w:val="en-US"/>
+        </w:rPr>
+        <w:t>Category</w:t>
+      </w:r>
+      <w:r>
+        <w:rPr>
+          <w:rFonts w:ascii="Courier New" w:hAnsi="Courier New" w:cs="Courier New"/>
+          <w:lang w:val="en-US"/>
+        </w:rPr>
+        <w:t xml:space="preserve"> </w:t>
+      </w:r>
+      <w:r>
+        <w:rPr>
+          <w:rFonts w:ascii="Courier New" w:hAnsi="Courier New" w:cs="Courier New"/>
+        </w:rPr>
+        <w:t>(</w:t>
+      </w:r>
+      <w:bookmarkStart w:id="32" w:name="_Hlk9566149"/>
+      <w:r>
+        <w:rPr>
+          <w:rFonts w:ascii="Courier New" w:hAnsi="Courier New" w:cs="Courier New"/>
+          <w:lang w:val="en-US"/>
+        </w:rPr>
+        <w:t>`</w:t>
+      </w:r>
+      <w:bookmarkEnd w:id="32"/>
+      <w:proofErr w:type="spellStart"/>
+      <w:r>
+        <w:rPr>
+          <w:rFonts w:ascii="Courier New" w:hAnsi="Courier New" w:cs="Courier New"/>
+          <w:lang w:val="en-US"/>
+        </w:rPr>
+        <w:t>idCa</w:t>
+      </w:r>
+      <w:r>
+        <w:rPr>
+          <w:rFonts w:ascii="Courier New" w:hAnsi="Courier New" w:cs="Courier New"/>
+          <w:lang w:val="en-US"/>
+        </w:rPr>
+        <w:t>t</w:t>
+      </w:r>
+      <w:r>
+        <w:rPr>
+          <w:rFonts w:ascii="Courier New" w:hAnsi="Courier New" w:cs="Courier New"/>
+          <w:lang w:val="en-US"/>
+        </w:rPr>
+        <w:t>egory</w:t>
+      </w:r>
+      <w:proofErr w:type="spellEnd"/>
+      <w:r>
+        <w:rPr>
+          <w:rFonts w:ascii="Courier New" w:hAnsi="Courier New" w:cs="Courier New"/>
+          <w:lang w:val="en-US"/>
+        </w:rPr>
+        <w:t>`</w:t>
+      </w:r>
+      <w:r>
+        <w:rPr>
+          <w:rFonts w:ascii="Courier New" w:hAnsi="Courier New" w:cs="Courier New"/>
+        </w:rPr>
+        <w:t>)</w:t>
+      </w:r>
+      <w:r>
+        <w:rPr>
+          <w:rFonts w:ascii="Courier New" w:hAnsi="Courier New" w:cs="Courier New"/>
+        </w:rPr>
+        <w:t xml:space="preserve"> </w:t>
+      </w:r>
       <w:r>
         <w:rPr>
           <w:rFonts w:ascii="Courier New" w:hAnsi="Courier New" w:cs="Courier New"/>
@@ -11622,142 +11729,2917 @@
         <w:ind w:left="0" w:firstLine="708"/>
         <w:jc w:val="both"/>
         <w:rPr>
-          <w:b/>
-          <w:sz w:val="36"/>
-        </w:rPr>
-      </w:pPr>
-      <w:r>
-        <w:rPr>
           <w:rStyle w:val="fontstyle01"/>
           <w:sz w:val="28"/>
         </w:rPr>
-        <w:t xml:space="preserve"> </w:t>
-      </w:r>
+      </w:pPr>
       <w:r>
         <w:rPr>
           <w:rStyle w:val="fontstyle01"/>
           <w:sz w:val="28"/>
         </w:rPr>
-        <w:t>Б</w:t>
+        <w:t xml:space="preserve"> </w:t>
       </w:r>
       <w:r>
         <w:rPr>
           <w:rStyle w:val="fontstyle01"/>
           <w:sz w:val="28"/>
         </w:rPr>
-        <w:t>уло розглянуто методи модифікації структури</w:t>
-      </w:r>
-      <w:r>
-        <w:rPr>
-          <w:sz w:val="32"/>
-          <w:lang w:val="en-US"/>
-        </w:rPr>
-        <w:t xml:space="preserve"> </w:t>
+        <w:t>Б</w:t>
       </w:r>
       <w:r>
         <w:rPr>
           <w:rStyle w:val="fontstyle01"/>
           <w:sz w:val="28"/>
         </w:rPr>
-        <w:t>таблиць БД засобами SQL та проведено модифікацію полів</w:t>
+        <w:t>уло розглянуто методи модифікації структури</w:t>
+      </w:r>
+      <w:r>
+        <w:rPr>
+          <w:sz w:val="32"/>
+          <w:lang w:val="en-US"/>
+        </w:rPr>
+        <w:t xml:space="preserve"> </w:t>
       </w:r>
       <w:r>
         <w:rPr>
           <w:rStyle w:val="fontstyle01"/>
           <w:sz w:val="28"/>
         </w:rPr>
-        <w:t>,</w:t>
+        <w:t>таблиць БД засобами SQL та проведено модифікацію полів</w:t>
       </w:r>
       <w:r>
         <w:rPr>
           <w:rStyle w:val="fontstyle01"/>
           <w:sz w:val="28"/>
         </w:rPr>
-        <w:t xml:space="preserve"> </w:t>
-      </w:r>
-      <w:proofErr w:type="spellStart"/>
+        <w:t>,</w:t>
+      </w:r>
       <w:r>
         <w:rPr>
           <w:rStyle w:val="fontstyle01"/>
           <w:sz w:val="28"/>
         </w:rPr>
-        <w:t>зв’язків</w:t>
-      </w:r>
-      <w:proofErr w:type="spellEnd"/>
+        <w:t xml:space="preserve"> </w:t>
+      </w:r>
+      <w:proofErr w:type="spellStart"/>
       <w:r>
         <w:rPr>
           <w:rStyle w:val="fontstyle01"/>
           <w:sz w:val="28"/>
         </w:rPr>
-        <w:t xml:space="preserve"> і обмежень</w:t>
-      </w:r>
+        <w:t>зв’язків</w:t>
+      </w:r>
+      <w:proofErr w:type="spellEnd"/>
       <w:r>
         <w:rPr>
           <w:rStyle w:val="fontstyle01"/>
           <w:sz w:val="28"/>
         </w:rPr>
-        <w:t>, зокрема</w:t>
+        <w:t xml:space="preserve"> і обмежень</w:t>
       </w:r>
       <w:r>
         <w:rPr>
           <w:rStyle w:val="fontstyle01"/>
           <w:sz w:val="28"/>
         </w:rPr>
-        <w:t xml:space="preserve"> </w:t>
+        <w:t>, зокрема</w:t>
       </w:r>
       <w:r>
         <w:rPr>
           <w:rStyle w:val="fontstyle01"/>
           <w:sz w:val="28"/>
         </w:rPr>
-        <w:t>розроб</w:t>
+        <w:t xml:space="preserve"> </w:t>
       </w:r>
       <w:r>
         <w:rPr>
           <w:rStyle w:val="fontstyle01"/>
           <w:sz w:val="28"/>
         </w:rPr>
-        <w:t>лено</w:t>
+        <w:t>розроб</w:t>
       </w:r>
       <w:r>
         <w:rPr>
           <w:rStyle w:val="fontstyle01"/>
           <w:sz w:val="28"/>
         </w:rPr>
-        <w:t xml:space="preserve"> </w:t>
-      </w:r>
-      <w:proofErr w:type="spellStart"/>
+        <w:t>лено</w:t>
+      </w:r>
       <w:r>
         <w:rPr>
           <w:rStyle w:val="fontstyle01"/>
           <w:sz w:val="28"/>
         </w:rPr>
-        <w:t>sql</w:t>
-      </w:r>
-      <w:proofErr w:type="spellEnd"/>
+        <w:t xml:space="preserve"> </w:t>
+      </w:r>
+      <w:proofErr w:type="spellStart"/>
       <w:r>
         <w:rPr>
           <w:rStyle w:val="fontstyle01"/>
           <w:sz w:val="28"/>
         </w:rPr>
-        <w:t xml:space="preserve"> запити для</w:t>
-      </w:r>
+        <w:t>sql</w:t>
+      </w:r>
+      <w:proofErr w:type="spellEnd"/>
       <w:r>
         <w:rPr>
           <w:rStyle w:val="fontstyle01"/>
           <w:sz w:val="28"/>
         </w:rPr>
-        <w:t xml:space="preserve"> </w:t>
+        <w:t xml:space="preserve"> запити для</w:t>
       </w:r>
       <w:r>
         <w:rPr>
           <w:rStyle w:val="fontstyle01"/>
           <w:sz w:val="28"/>
         </w:rPr>
+        <w:t xml:space="preserve"> </w:t>
+      </w:r>
+      <w:r>
+        <w:rPr>
+          <w:rStyle w:val="fontstyle01"/>
+          <w:sz w:val="28"/>
+        </w:rPr>
         <w:t>включення нових полів, вилучення полів таблиць, зміни опису полів, зміни обмежень.</w:t>
       </w:r>
-      <w:bookmarkStart w:id="33" w:name="_GoBack"/>
+    </w:p>
+    <w:p>
+      <w:pPr>
+        <w:pStyle w:val="a5"/>
+        <w:ind w:left="0" w:firstLine="708"/>
+        <w:jc w:val="both"/>
+        <w:rPr>
+          <w:rStyle w:val="fontstyle01"/>
+          <w:sz w:val="28"/>
+        </w:rPr>
+      </w:pPr>
+    </w:p>
+    <w:p>
+      <w:pPr>
+        <w:ind w:firstLine="708"/>
+        <w:jc w:val="center"/>
+        <w:rPr>
+          <w:b/>
+          <w:sz w:val="32"/>
+          <w:szCs w:val="28"/>
+        </w:rPr>
+      </w:pPr>
+      <w:r>
+        <w:rPr>
+          <w:b/>
+          <w:sz w:val="32"/>
+          <w:szCs w:val="28"/>
+        </w:rPr>
+        <w:t>Лабораторна робота №</w:t>
+      </w:r>
+      <w:r>
+        <w:rPr>
+          <w:b/>
+          <w:sz w:val="32"/>
+          <w:szCs w:val="28"/>
+        </w:rPr>
+        <w:t>4</w:t>
+      </w:r>
+    </w:p>
+    <w:p>
+      <w:pPr>
+        <w:jc w:val="both"/>
+        <w:rPr>
+          <w:sz w:val="32"/>
+          <w:szCs w:val="28"/>
+        </w:rPr>
+      </w:pPr>
+      <w:r>
+        <w:rPr>
+          <w:b/>
+          <w:szCs w:val="28"/>
+        </w:rPr>
+        <w:t xml:space="preserve">Тема: </w:t>
+      </w:r>
+      <w:r>
+        <w:rPr>
+          <w:bCs/>
+          <w:iCs/>
+        </w:rPr>
+        <w:t>запити на додавання, зміну та вилучення даних</w:t>
+      </w:r>
+      <w:r>
+        <w:rPr>
+          <w:bCs/>
+          <w:iCs/>
+        </w:rPr>
+        <w:t>.</w:t>
+      </w:r>
+    </w:p>
+    <w:p>
+      <w:pPr>
+        <w:jc w:val="both"/>
+        <w:rPr>
+          <w:rStyle w:val="fontstyle01"/>
+          <w:sz w:val="28"/>
+        </w:rPr>
+      </w:pPr>
+      <w:r>
+        <w:rPr>
+          <w:b/>
+          <w:szCs w:val="28"/>
+        </w:rPr>
+        <w:t xml:space="preserve">Мета: </w:t>
+      </w:r>
+      <w:r>
+        <w:rPr>
+          <w:szCs w:val="28"/>
+        </w:rPr>
+        <w:t>р</w:t>
+      </w:r>
+      <w:r>
+        <w:rPr>
+          <w:rStyle w:val="fontstyle01"/>
+          <w:sz w:val="28"/>
+          <w:szCs w:val="28"/>
+        </w:rPr>
+        <w:t>озробити SQL-запити для внесення нових значень в таблиці в режимі</w:t>
+      </w:r>
+      <w:r>
+        <w:rPr>
+          <w:szCs w:val="28"/>
+        </w:rPr>
+        <w:t xml:space="preserve"> </w:t>
+      </w:r>
+      <w:r>
+        <w:rPr>
+          <w:rStyle w:val="fontstyle01"/>
+          <w:sz w:val="28"/>
+          <w:szCs w:val="28"/>
+        </w:rPr>
+        <w:t>одиничного та групового доповнення; розробити SQL-запити для внесення змін в рядки</w:t>
+      </w:r>
+      <w:r>
+        <w:rPr>
+          <w:rStyle w:val="fontstyle01"/>
+          <w:sz w:val="28"/>
+          <w:szCs w:val="28"/>
+        </w:rPr>
+        <w:t xml:space="preserve"> </w:t>
+      </w:r>
+      <w:r>
+        <w:rPr>
+          <w:rStyle w:val="fontstyle01"/>
+          <w:sz w:val="28"/>
+          <w:szCs w:val="28"/>
+        </w:rPr>
+        <w:t>таблиць; розробити SQL-запити для вилучення вибраних рядків.</w:t>
+      </w:r>
+    </w:p>
+    <w:p>
+      <w:pPr>
+        <w:pStyle w:val="a5"/>
+        <w:ind w:left="0" w:firstLine="708"/>
+        <w:jc w:val="center"/>
+        <w:rPr>
+          <w:b/>
+          <w:sz w:val="32"/>
+        </w:rPr>
+      </w:pPr>
+      <w:r>
+        <w:rPr>
+          <w:b/>
+          <w:sz w:val="32"/>
+        </w:rPr>
+        <w:t>Хід роботи</w:t>
+      </w:r>
+    </w:p>
+    <w:p>
+      <w:pPr>
+        <w:pStyle w:val="a5"/>
+        <w:ind w:left="0" w:firstLine="708"/>
+        <w:jc w:val="center"/>
+        <w:rPr>
+          <w:b/>
+          <w:sz w:val="32"/>
+        </w:rPr>
+      </w:pPr>
+    </w:p>
+    <w:p>
+      <w:pPr>
+        <w:pStyle w:val="a5"/>
+        <w:numPr>
+          <w:ilvl w:val="0"/>
+          <w:numId w:val="2"/>
+        </w:numPr>
+        <w:jc w:val="both"/>
+        <w:rPr>
+          <w:b/>
+          <w:sz w:val="36"/>
+          <w:lang w:val="en-US"/>
+        </w:rPr>
+      </w:pPr>
+      <w:r>
+        <w:t xml:space="preserve"> Внесення нових значень в таблицю </w:t>
+      </w:r>
+      <w:r>
+        <w:rPr>
+          <w:lang w:val="en-US"/>
+        </w:rPr>
+        <w:t>Producer</w:t>
+      </w:r>
+      <w:r>
+        <w:t xml:space="preserve"> в режимі одиничного доповнення:</w:t>
+      </w:r>
+    </w:p>
+    <w:p>
+      <w:pPr>
+        <w:pStyle w:val="a5"/>
+        <w:ind w:left="0"/>
+        <w:jc w:val="right"/>
+        <w:rPr>
+          <w:rFonts w:ascii="Courier New" w:hAnsi="Courier New" w:cs="Courier New"/>
+          <w:lang w:val="en-US"/>
+        </w:rPr>
+      </w:pPr>
+      <w:bookmarkStart w:id="33" w:name="_Hlk9569160"/>
+      <w:bookmarkStart w:id="34" w:name="_Hlk9569689"/>
+      <w:bookmarkStart w:id="35" w:name="_Hlk9569913"/>
+      <w:bookmarkStart w:id="36" w:name="_Hlk9571319"/>
+      <w:r>
+        <w:rPr>
+          <w:rFonts w:ascii="Courier New" w:hAnsi="Courier New" w:cs="Courier New"/>
+          <w:b/>
+          <w:bCs/>
+        </w:rPr>
+        <w:lastRenderedPageBreak/>
+        <w:t xml:space="preserve">INSERT INTO </w:t>
+      </w:r>
+      <w:bookmarkStart w:id="37" w:name="_Hlk9571041"/>
+      <w:r>
+        <w:rPr>
+          <w:rFonts w:ascii="Courier New" w:hAnsi="Courier New" w:cs="Courier New"/>
+          <w:lang w:val="en-US"/>
+        </w:rPr>
+        <w:t>Producer</w:t>
+      </w:r>
+      <w:bookmarkEnd w:id="37"/>
+      <w:r>
+        <w:rPr>
+          <w:rFonts w:ascii="Courier New" w:hAnsi="Courier New" w:cs="Courier New"/>
+        </w:rPr>
+        <w:t xml:space="preserve"> </w:t>
+      </w:r>
+      <w:r>
+        <w:rPr>
+          <w:rFonts w:ascii="Courier New" w:hAnsi="Courier New" w:cs="Courier New"/>
+          <w:b/>
+          <w:bCs/>
+        </w:rPr>
+        <w:t xml:space="preserve">VALUES </w:t>
+      </w:r>
       <w:bookmarkEnd w:id="33"/>
+      <w:bookmarkEnd w:id="34"/>
+      <w:bookmarkEnd w:id="35"/>
+      <w:r>
+        <w:rPr>
+          <w:rFonts w:ascii="Courier New" w:hAnsi="Courier New" w:cs="Courier New"/>
+        </w:rPr>
+        <w:t>(</w:t>
+      </w:r>
+      <w:r>
+        <w:rPr>
+          <w:rFonts w:ascii="Courier New" w:hAnsi="Courier New" w:cs="Courier New"/>
+        </w:rPr>
+        <w:t>1</w:t>
+      </w:r>
+      <w:r>
+        <w:rPr>
+          <w:rFonts w:ascii="Courier New" w:hAnsi="Courier New" w:cs="Courier New"/>
+        </w:rPr>
+        <w:t xml:space="preserve">, </w:t>
+      </w:r>
+      <w:r>
+        <w:rPr>
+          <w:rFonts w:ascii="Courier New" w:hAnsi="Courier New" w:cs="Courier New"/>
+          <w:lang w:val="en-US"/>
+        </w:rPr>
+        <w:t>”</w:t>
+      </w:r>
+      <w:r>
+        <w:rPr>
+          <w:rFonts w:ascii="Courier New" w:hAnsi="Courier New" w:cs="Courier New"/>
+        </w:rPr>
+        <w:t>Товари-</w:t>
+      </w:r>
+      <w:proofErr w:type="spellStart"/>
+      <w:r>
+        <w:rPr>
+          <w:rFonts w:ascii="Courier New" w:hAnsi="Courier New" w:cs="Courier New"/>
+        </w:rPr>
+        <w:t>інфо</w:t>
+      </w:r>
+      <w:proofErr w:type="spellEnd"/>
+      <w:r>
+        <w:rPr>
+          <w:rFonts w:ascii="Courier New" w:hAnsi="Courier New" w:cs="Courier New"/>
+          <w:lang w:val="en-US"/>
+        </w:rPr>
+        <w:t>”,</w:t>
+      </w:r>
+      <w:r>
+        <w:rPr>
+          <w:rFonts w:ascii="Courier New" w:hAnsi="Courier New" w:cs="Courier New"/>
+        </w:rPr>
+        <w:t xml:space="preserve"> </w:t>
+      </w:r>
+      <w:r>
+        <w:rPr>
+          <w:rFonts w:ascii="Courier New" w:hAnsi="Courier New" w:cs="Courier New"/>
+          <w:lang w:val="en-US"/>
+        </w:rPr>
+        <w:t>”</w:t>
+      </w:r>
+      <w:r>
+        <w:rPr>
+          <w:rFonts w:ascii="Courier New" w:hAnsi="Courier New" w:cs="Courier New"/>
+        </w:rPr>
+        <w:t xml:space="preserve">вул. </w:t>
+      </w:r>
+      <w:proofErr w:type="spellStart"/>
+      <w:r>
+        <w:rPr>
+          <w:rFonts w:ascii="Courier New" w:hAnsi="Courier New" w:cs="Courier New"/>
+        </w:rPr>
+        <w:t>Карпінського</w:t>
+      </w:r>
+      <w:proofErr w:type="spellEnd"/>
+      <w:r>
+        <w:rPr>
+          <w:rFonts w:ascii="Courier New" w:hAnsi="Courier New" w:cs="Courier New"/>
+          <w:lang w:val="en-US"/>
+        </w:rPr>
+        <w:t xml:space="preserve">, </w:t>
+      </w:r>
+      <w:r>
+        <w:rPr>
+          <w:rFonts w:ascii="Courier New" w:hAnsi="Courier New" w:cs="Courier New"/>
+        </w:rPr>
+        <w:t>1</w:t>
+      </w:r>
+      <w:r>
+        <w:rPr>
+          <w:rFonts w:ascii="Courier New" w:hAnsi="Courier New" w:cs="Courier New"/>
+          <w:lang w:val="en-US"/>
+        </w:rPr>
+        <w:t>”</w:t>
+      </w:r>
+      <w:r>
+        <w:rPr>
+          <w:rFonts w:ascii="Courier New" w:hAnsi="Courier New" w:cs="Courier New"/>
+        </w:rPr>
+        <w:t xml:space="preserve">, </w:t>
+      </w:r>
+      <w:r>
+        <w:rPr>
+          <w:rFonts w:ascii="Courier New" w:hAnsi="Courier New" w:cs="Courier New"/>
+          <w:lang w:val="en-US"/>
+        </w:rPr>
+        <w:t>”example1@gmail.com”, ”0664568714”, ”</w:t>
+      </w:r>
+      <w:r>
+        <w:rPr>
+          <w:rFonts w:ascii="Courier New" w:hAnsi="Courier New" w:cs="Courier New"/>
+        </w:rPr>
+        <w:t>Будько Василь</w:t>
+      </w:r>
+      <w:r>
+        <w:rPr>
+          <w:rFonts w:ascii="Courier New" w:hAnsi="Courier New" w:cs="Courier New"/>
+          <w:lang w:val="en-US"/>
+        </w:rPr>
+        <w:t>”</w:t>
+      </w:r>
+      <w:r>
+        <w:rPr>
+          <w:rFonts w:ascii="Courier New" w:hAnsi="Courier New" w:cs="Courier New"/>
+        </w:rPr>
+        <w:t>)</w:t>
+      </w:r>
+      <w:r>
+        <w:rPr>
+          <w:rFonts w:ascii="Courier New" w:hAnsi="Courier New" w:cs="Courier New"/>
+          <w:lang w:val="en-US"/>
+        </w:rPr>
+        <w:t>;</w:t>
+      </w:r>
+    </w:p>
+    <w:bookmarkEnd w:id="36"/>
+    <w:p>
+      <w:pPr>
+        <w:pStyle w:val="a5"/>
+        <w:ind w:left="0"/>
+        <w:jc w:val="right"/>
+        <w:rPr>
+          <w:rFonts w:ascii="Courier New" w:hAnsi="Courier New" w:cs="Courier New"/>
+        </w:rPr>
+      </w:pPr>
+    </w:p>
+    <w:p>
+      <w:pPr>
+        <w:pStyle w:val="a5"/>
+        <w:ind w:left="851"/>
+        <w:jc w:val="both"/>
+        <w:rPr>
+          <w:rFonts w:ascii="Courier New" w:hAnsi="Courier New" w:cs="Courier New"/>
+        </w:rPr>
+      </w:pPr>
+      <w:r>
+        <w:t xml:space="preserve">Внесення нових значень в таблицю </w:t>
+      </w:r>
+      <w:r>
+        <w:rPr>
+          <w:lang w:val="en-US"/>
+        </w:rPr>
+        <w:t>Producer</w:t>
+      </w:r>
+      <w:r>
+        <w:t xml:space="preserve"> в режимі групового доповнення:</w:t>
+      </w:r>
+    </w:p>
+    <w:p>
+      <w:pPr>
+        <w:pStyle w:val="a5"/>
+        <w:ind w:left="0"/>
+        <w:jc w:val="right"/>
+        <w:rPr>
+          <w:sz w:val="32"/>
+        </w:rPr>
+      </w:pPr>
+      <w:bookmarkStart w:id="38" w:name="_Hlk9571446"/>
+    </w:p>
+    <w:p>
+      <w:pPr>
+        <w:pStyle w:val="a5"/>
+        <w:ind w:left="0"/>
+        <w:jc w:val="both"/>
+        <w:rPr>
+          <w:rFonts w:ascii="Courier New" w:hAnsi="Courier New" w:cs="Courier New"/>
+          <w:b/>
+          <w:bCs/>
+        </w:rPr>
+      </w:pPr>
+      <w:bookmarkStart w:id="39" w:name="_Hlk9571420"/>
+      <w:r>
+        <w:rPr>
+          <w:rFonts w:ascii="Courier New" w:hAnsi="Courier New" w:cs="Courier New"/>
+          <w:b/>
+          <w:bCs/>
+        </w:rPr>
+        <w:t xml:space="preserve">INSERT INTO </w:t>
+      </w:r>
+      <w:r>
+        <w:rPr>
+          <w:rFonts w:ascii="Courier New" w:hAnsi="Courier New" w:cs="Courier New"/>
+          <w:lang w:val="en-US"/>
+        </w:rPr>
+        <w:t>Producer</w:t>
+      </w:r>
+      <w:r>
+        <w:rPr>
+          <w:rFonts w:ascii="Courier New" w:hAnsi="Courier New" w:cs="Courier New"/>
+          <w:sz w:val="32"/>
+        </w:rPr>
+        <w:t xml:space="preserve"> </w:t>
+      </w:r>
+      <w:r>
+        <w:rPr>
+          <w:rFonts w:ascii="Courier New" w:hAnsi="Courier New" w:cs="Courier New"/>
+          <w:b/>
+          <w:bCs/>
+        </w:rPr>
+        <w:t>VALUES</w:t>
+      </w:r>
+      <w:bookmarkStart w:id="40" w:name="_Hlk9571304"/>
+      <w:r>
+        <w:rPr>
+          <w:rFonts w:ascii="Courier New" w:hAnsi="Courier New" w:cs="Courier New"/>
+        </w:rPr>
+        <w:t>(</w:t>
+      </w:r>
+      <w:r>
+        <w:rPr>
+          <w:rFonts w:ascii="Courier New" w:hAnsi="Courier New" w:cs="Courier New"/>
+        </w:rPr>
+        <w:t>2</w:t>
+      </w:r>
+      <w:r>
+        <w:rPr>
+          <w:rFonts w:ascii="Courier New" w:hAnsi="Courier New" w:cs="Courier New"/>
+        </w:rPr>
+        <w:t xml:space="preserve">, </w:t>
+      </w:r>
+      <w:r>
+        <w:rPr>
+          <w:rFonts w:ascii="Courier New" w:hAnsi="Courier New" w:cs="Courier New"/>
+          <w:lang w:val="en-US"/>
+        </w:rPr>
+        <w:t>”</w:t>
+      </w:r>
+      <w:r>
+        <w:rPr>
+          <w:rFonts w:ascii="Courier New" w:hAnsi="Courier New" w:cs="Courier New"/>
+        </w:rPr>
+        <w:t>Склад ФБО</w:t>
+      </w:r>
+      <w:r>
+        <w:rPr>
+          <w:rFonts w:ascii="Courier New" w:hAnsi="Courier New" w:cs="Courier New"/>
+          <w:lang w:val="en-US"/>
+        </w:rPr>
+        <w:t>”,</w:t>
+      </w:r>
+      <w:r>
+        <w:rPr>
+          <w:rFonts w:ascii="Courier New" w:hAnsi="Courier New" w:cs="Courier New"/>
+        </w:rPr>
+        <w:t xml:space="preserve"> </w:t>
+      </w:r>
+      <w:r>
+        <w:rPr>
+          <w:rFonts w:ascii="Courier New" w:hAnsi="Courier New" w:cs="Courier New"/>
+          <w:lang w:val="en-US"/>
+        </w:rPr>
+        <w:t>”</w:t>
+      </w:r>
+      <w:r>
+        <w:rPr>
+          <w:rFonts w:ascii="Courier New" w:hAnsi="Courier New" w:cs="Courier New"/>
+        </w:rPr>
+        <w:t xml:space="preserve">вул. </w:t>
+      </w:r>
+      <w:r>
+        <w:rPr>
+          <w:rFonts w:ascii="Courier New" w:hAnsi="Courier New" w:cs="Courier New"/>
+        </w:rPr>
+        <w:t>Глибока</w:t>
+      </w:r>
+      <w:r>
+        <w:rPr>
+          <w:rFonts w:ascii="Courier New" w:hAnsi="Courier New" w:cs="Courier New"/>
+          <w:lang w:val="en-US"/>
+        </w:rPr>
+        <w:t xml:space="preserve">, </w:t>
+      </w:r>
+      <w:r>
+        <w:rPr>
+          <w:rFonts w:ascii="Courier New" w:hAnsi="Courier New" w:cs="Courier New"/>
+        </w:rPr>
+        <w:t>1</w:t>
+      </w:r>
+      <w:r>
+        <w:rPr>
+          <w:rFonts w:ascii="Courier New" w:hAnsi="Courier New" w:cs="Courier New"/>
+        </w:rPr>
+        <w:t>7</w:t>
+      </w:r>
+      <w:r>
+        <w:rPr>
+          <w:rFonts w:ascii="Courier New" w:hAnsi="Courier New" w:cs="Courier New"/>
+          <w:lang w:val="en-US"/>
+        </w:rPr>
+        <w:t>”</w:t>
+      </w:r>
+      <w:r>
+        <w:rPr>
+          <w:rFonts w:ascii="Courier New" w:hAnsi="Courier New" w:cs="Courier New"/>
+        </w:rPr>
+        <w:t xml:space="preserve">, </w:t>
+      </w:r>
+      <w:r>
+        <w:rPr>
+          <w:rFonts w:ascii="Courier New" w:hAnsi="Courier New" w:cs="Courier New"/>
+          <w:lang w:val="en-US"/>
+        </w:rPr>
+        <w:t>”example</w:t>
+      </w:r>
+      <w:r>
+        <w:rPr>
+          <w:rFonts w:ascii="Courier New" w:hAnsi="Courier New" w:cs="Courier New"/>
+        </w:rPr>
+        <w:t>2</w:t>
+      </w:r>
+      <w:r>
+        <w:rPr>
+          <w:rFonts w:ascii="Courier New" w:hAnsi="Courier New" w:cs="Courier New"/>
+          <w:lang w:val="en-US"/>
+        </w:rPr>
+        <w:t>@gmail.com”, ”0</w:t>
+      </w:r>
+      <w:r>
+        <w:rPr>
+          <w:rFonts w:ascii="Courier New" w:hAnsi="Courier New" w:cs="Courier New"/>
+        </w:rPr>
+        <w:t>35</w:t>
+      </w:r>
+      <w:r>
+        <w:rPr>
+          <w:rFonts w:ascii="Courier New" w:hAnsi="Courier New" w:cs="Courier New"/>
+          <w:lang w:val="en-US"/>
+        </w:rPr>
+        <w:t>4</w:t>
+      </w:r>
+      <w:r>
+        <w:rPr>
+          <w:rFonts w:ascii="Courier New" w:hAnsi="Courier New" w:cs="Courier New"/>
+        </w:rPr>
+        <w:t>2154</w:t>
+      </w:r>
+      <w:r>
+        <w:rPr>
+          <w:rFonts w:ascii="Courier New" w:hAnsi="Courier New" w:cs="Courier New"/>
+          <w:lang w:val="en-US"/>
+        </w:rPr>
+        <w:t>14”, ”</w:t>
+      </w:r>
+      <w:proofErr w:type="spellStart"/>
+      <w:r>
+        <w:rPr>
+          <w:rFonts w:ascii="Courier New" w:hAnsi="Courier New" w:cs="Courier New"/>
+        </w:rPr>
+        <w:t>Норін</w:t>
+      </w:r>
+      <w:proofErr w:type="spellEnd"/>
+      <w:r>
+        <w:rPr>
+          <w:rFonts w:ascii="Courier New" w:hAnsi="Courier New" w:cs="Courier New"/>
+          <w:b/>
+          <w:bCs/>
+        </w:rPr>
+        <w:t xml:space="preserve"> </w:t>
+      </w:r>
+      <w:r>
+        <w:rPr>
+          <w:rFonts w:ascii="Courier New" w:hAnsi="Courier New" w:cs="Courier New"/>
+        </w:rPr>
+        <w:t>В’ячеслав</w:t>
+      </w:r>
+      <w:r>
+        <w:rPr>
+          <w:rFonts w:ascii="Courier New" w:hAnsi="Courier New" w:cs="Courier New"/>
+          <w:lang w:val="en-US"/>
+        </w:rPr>
+        <w:t>”</w:t>
+      </w:r>
+      <w:r>
+        <w:rPr>
+          <w:rFonts w:ascii="Courier New" w:hAnsi="Courier New" w:cs="Courier New"/>
+        </w:rPr>
+        <w:t>)</w:t>
+      </w:r>
+      <w:bookmarkEnd w:id="40"/>
+      <w:r>
+        <w:rPr>
+          <w:rFonts w:ascii="Courier New" w:hAnsi="Courier New" w:cs="Courier New"/>
+        </w:rPr>
+        <w:t>,</w:t>
+      </w:r>
+      <w:bookmarkStart w:id="41" w:name="_Hlk9571230"/>
+      <w:r>
+        <w:rPr>
+          <w:rFonts w:ascii="Courier New" w:hAnsi="Courier New" w:cs="Courier New"/>
+          <w:b/>
+          <w:bCs/>
+        </w:rPr>
+        <w:t>(</w:t>
+      </w:r>
+      <w:r>
+        <w:rPr>
+          <w:rFonts w:ascii="Courier New" w:hAnsi="Courier New" w:cs="Courier New"/>
+        </w:rPr>
+        <w:t>3</w:t>
+      </w:r>
+      <w:r>
+        <w:rPr>
+          <w:rFonts w:ascii="Courier New" w:hAnsi="Courier New" w:cs="Courier New"/>
+        </w:rPr>
+        <w:t xml:space="preserve">, </w:t>
+      </w:r>
+      <w:r>
+        <w:rPr>
+          <w:rFonts w:ascii="Courier New" w:hAnsi="Courier New" w:cs="Courier New"/>
+          <w:lang w:val="en-US"/>
+        </w:rPr>
+        <w:t>”</w:t>
+      </w:r>
+      <w:proofErr w:type="spellStart"/>
+      <w:r>
+        <w:rPr>
+          <w:rFonts w:ascii="Courier New" w:hAnsi="Courier New" w:cs="Courier New"/>
+          <w:lang w:val="en-US"/>
+        </w:rPr>
+        <w:t>GoodCorp</w:t>
+      </w:r>
+      <w:proofErr w:type="spellEnd"/>
+      <w:r>
+        <w:rPr>
+          <w:rFonts w:ascii="Courier New" w:hAnsi="Courier New" w:cs="Courier New"/>
+          <w:lang w:val="en-US"/>
+        </w:rPr>
+        <w:t>”,</w:t>
+      </w:r>
+      <w:r>
+        <w:rPr>
+          <w:rFonts w:ascii="Courier New" w:hAnsi="Courier New" w:cs="Courier New"/>
+        </w:rPr>
+        <w:t xml:space="preserve"> </w:t>
+      </w:r>
+      <w:r>
+        <w:rPr>
+          <w:rFonts w:ascii="Courier New" w:hAnsi="Courier New" w:cs="Courier New"/>
+          <w:lang w:val="en-US"/>
+        </w:rPr>
+        <w:t>”</w:t>
+      </w:r>
+      <w:r>
+        <w:rPr>
+          <w:rFonts w:ascii="Courier New" w:hAnsi="Courier New" w:cs="Courier New"/>
+        </w:rPr>
+        <w:t xml:space="preserve">вул. </w:t>
+      </w:r>
+      <w:r>
+        <w:rPr>
+          <w:rFonts w:ascii="Courier New" w:hAnsi="Courier New" w:cs="Courier New"/>
+        </w:rPr>
+        <w:t>Сахарова</w:t>
+      </w:r>
+      <w:r>
+        <w:rPr>
+          <w:rFonts w:ascii="Courier New" w:hAnsi="Courier New" w:cs="Courier New"/>
+          <w:lang w:val="en-US"/>
+        </w:rPr>
+        <w:t xml:space="preserve">, </w:t>
+      </w:r>
+      <w:r>
+        <w:rPr>
+          <w:rFonts w:ascii="Courier New" w:hAnsi="Courier New" w:cs="Courier New"/>
+        </w:rPr>
+        <w:t>10</w:t>
+      </w:r>
+      <w:r>
+        <w:rPr>
+          <w:rFonts w:ascii="Courier New" w:hAnsi="Courier New" w:cs="Courier New"/>
+          <w:lang w:val="en-US"/>
+        </w:rPr>
+        <w:t>”</w:t>
+      </w:r>
+      <w:r>
+        <w:rPr>
+          <w:rFonts w:ascii="Courier New" w:hAnsi="Courier New" w:cs="Courier New"/>
+        </w:rPr>
+        <w:t xml:space="preserve">, </w:t>
+      </w:r>
+      <w:r>
+        <w:rPr>
+          <w:rFonts w:ascii="Courier New" w:hAnsi="Courier New" w:cs="Courier New"/>
+          <w:lang w:val="en-US"/>
+        </w:rPr>
+        <w:t>”example</w:t>
+      </w:r>
+      <w:r>
+        <w:rPr>
+          <w:rFonts w:ascii="Courier New" w:hAnsi="Courier New" w:cs="Courier New"/>
+        </w:rPr>
+        <w:t>3</w:t>
+      </w:r>
+      <w:r>
+        <w:rPr>
+          <w:rFonts w:ascii="Courier New" w:hAnsi="Courier New" w:cs="Courier New"/>
+          <w:lang w:val="en-US"/>
+        </w:rPr>
+        <w:t>@gmail.com”, ”06</w:t>
+      </w:r>
+      <w:r>
+        <w:rPr>
+          <w:rFonts w:ascii="Courier New" w:hAnsi="Courier New" w:cs="Courier New"/>
+        </w:rPr>
+        <w:t>3</w:t>
+      </w:r>
+      <w:r>
+        <w:rPr>
+          <w:rFonts w:ascii="Courier New" w:hAnsi="Courier New" w:cs="Courier New"/>
+        </w:rPr>
+        <w:t>2312465</w:t>
+      </w:r>
+      <w:r>
+        <w:rPr>
+          <w:rFonts w:ascii="Courier New" w:hAnsi="Courier New" w:cs="Courier New"/>
+          <w:lang w:val="en-US"/>
+        </w:rPr>
+        <w:t>”, ”</w:t>
+      </w:r>
+      <w:proofErr w:type="spellStart"/>
+      <w:r>
+        <w:rPr>
+          <w:rFonts w:ascii="Courier New" w:hAnsi="Courier New" w:cs="Courier New"/>
+        </w:rPr>
+        <w:t>Живагін</w:t>
+      </w:r>
+      <w:proofErr w:type="spellEnd"/>
+      <w:r>
+        <w:rPr>
+          <w:rFonts w:ascii="Courier New" w:hAnsi="Courier New" w:cs="Courier New"/>
+        </w:rPr>
+        <w:t xml:space="preserve"> Євген</w:t>
+      </w:r>
+      <w:r>
+        <w:rPr>
+          <w:rFonts w:ascii="Courier New" w:hAnsi="Courier New" w:cs="Courier New"/>
+          <w:lang w:val="en-US"/>
+        </w:rPr>
+        <w:t>”</w:t>
+      </w:r>
+      <w:r>
+        <w:rPr>
+          <w:rFonts w:ascii="Courier New" w:hAnsi="Courier New" w:cs="Courier New"/>
+        </w:rPr>
+        <w:t>)</w:t>
+      </w:r>
+      <w:r>
+        <w:rPr>
+          <w:rFonts w:ascii="Courier New" w:hAnsi="Courier New" w:cs="Courier New"/>
+          <w:lang w:val="en-US"/>
+        </w:rPr>
+        <w:t>,</w:t>
+      </w:r>
+      <w:bookmarkEnd w:id="41"/>
+      <w:r>
+        <w:rPr>
+          <w:rFonts w:ascii="Courier New" w:hAnsi="Courier New" w:cs="Courier New"/>
+          <w:b/>
+          <w:bCs/>
+        </w:rPr>
+        <w:t xml:space="preserve"> </w:t>
+      </w:r>
+      <w:r>
+        <w:rPr>
+          <w:rFonts w:ascii="Courier New" w:hAnsi="Courier New" w:cs="Courier New"/>
+          <w:b/>
+          <w:bCs/>
+        </w:rPr>
+        <w:t>(</w:t>
+      </w:r>
+      <w:r>
+        <w:rPr>
+          <w:rFonts w:ascii="Courier New" w:hAnsi="Courier New" w:cs="Courier New"/>
+        </w:rPr>
+        <w:t>4</w:t>
+      </w:r>
+      <w:r>
+        <w:rPr>
+          <w:rFonts w:ascii="Courier New" w:hAnsi="Courier New" w:cs="Courier New"/>
+        </w:rPr>
+        <w:t xml:space="preserve">, </w:t>
+      </w:r>
+      <w:r>
+        <w:rPr>
+          <w:rFonts w:ascii="Courier New" w:hAnsi="Courier New" w:cs="Courier New"/>
+          <w:lang w:val="en-US"/>
+        </w:rPr>
+        <w:t>”</w:t>
+      </w:r>
+      <w:r>
+        <w:rPr>
+          <w:rFonts w:ascii="Courier New" w:hAnsi="Courier New" w:cs="Courier New"/>
+          <w:lang w:val="en-US"/>
+        </w:rPr>
+        <w:t>Yes!</w:t>
+      </w:r>
+      <w:r>
+        <w:rPr>
+          <w:rFonts w:ascii="Courier New" w:hAnsi="Courier New" w:cs="Courier New"/>
+          <w:lang w:val="en-US"/>
+        </w:rPr>
+        <w:t>”,</w:t>
+      </w:r>
+      <w:r>
+        <w:rPr>
+          <w:rFonts w:ascii="Courier New" w:hAnsi="Courier New" w:cs="Courier New"/>
+        </w:rPr>
+        <w:t xml:space="preserve"> </w:t>
+      </w:r>
+      <w:proofErr w:type="gramStart"/>
+      <w:r>
+        <w:rPr>
+          <w:rFonts w:ascii="Courier New" w:hAnsi="Courier New" w:cs="Courier New"/>
+          <w:lang w:val="en-US"/>
+        </w:rPr>
+        <w:t>”</w:t>
+      </w:r>
+      <w:r>
+        <w:rPr>
+          <w:rFonts w:ascii="Courier New" w:hAnsi="Courier New" w:cs="Courier New"/>
+        </w:rPr>
+        <w:t>вул</w:t>
+      </w:r>
+      <w:proofErr w:type="gramEnd"/>
+      <w:r>
+        <w:rPr>
+          <w:rFonts w:ascii="Courier New" w:hAnsi="Courier New" w:cs="Courier New"/>
+        </w:rPr>
+        <w:t>. І. Франка</w:t>
+      </w:r>
+      <w:r>
+        <w:rPr>
+          <w:rFonts w:ascii="Courier New" w:hAnsi="Courier New" w:cs="Courier New"/>
+          <w:lang w:val="en-US"/>
+        </w:rPr>
+        <w:t xml:space="preserve">, </w:t>
+      </w:r>
+      <w:r>
+        <w:rPr>
+          <w:rFonts w:ascii="Courier New" w:hAnsi="Courier New" w:cs="Courier New"/>
+        </w:rPr>
+        <w:t>1</w:t>
+      </w:r>
+      <w:r>
+        <w:rPr>
+          <w:rFonts w:ascii="Courier New" w:hAnsi="Courier New" w:cs="Courier New"/>
+        </w:rPr>
+        <w:t>1</w:t>
+      </w:r>
+      <w:r>
+        <w:rPr>
+          <w:rFonts w:ascii="Courier New" w:hAnsi="Courier New" w:cs="Courier New"/>
+          <w:lang w:val="en-US"/>
+        </w:rPr>
+        <w:t>”</w:t>
+      </w:r>
+      <w:r>
+        <w:rPr>
+          <w:rFonts w:ascii="Courier New" w:hAnsi="Courier New" w:cs="Courier New"/>
+        </w:rPr>
+        <w:t xml:space="preserve">, </w:t>
+      </w:r>
+      <w:r>
+        <w:rPr>
+          <w:rFonts w:ascii="Courier New" w:hAnsi="Courier New" w:cs="Courier New"/>
+          <w:lang w:val="en-US"/>
+        </w:rPr>
+        <w:t>”example</w:t>
+      </w:r>
+      <w:r>
+        <w:rPr>
+          <w:rFonts w:ascii="Courier New" w:hAnsi="Courier New" w:cs="Courier New"/>
+        </w:rPr>
+        <w:t>4</w:t>
+      </w:r>
+      <w:r>
+        <w:rPr>
+          <w:rFonts w:ascii="Courier New" w:hAnsi="Courier New" w:cs="Courier New"/>
+          <w:lang w:val="en-US"/>
+        </w:rPr>
+        <w:t>@gmail.com”, ”0</w:t>
+      </w:r>
+      <w:r>
+        <w:rPr>
+          <w:rFonts w:ascii="Courier New" w:hAnsi="Courier New" w:cs="Courier New"/>
+        </w:rPr>
+        <w:t>97</w:t>
+      </w:r>
+      <w:r>
+        <w:rPr>
+          <w:rFonts w:ascii="Courier New" w:hAnsi="Courier New" w:cs="Courier New"/>
+        </w:rPr>
+        <w:t>5445313</w:t>
+      </w:r>
+      <w:r>
+        <w:rPr>
+          <w:rFonts w:ascii="Courier New" w:hAnsi="Courier New" w:cs="Courier New"/>
+          <w:lang w:val="en-US"/>
+        </w:rPr>
+        <w:t>”, ”</w:t>
+      </w:r>
+      <w:proofErr w:type="spellStart"/>
+      <w:r>
+        <w:rPr>
+          <w:rFonts w:ascii="Courier New" w:hAnsi="Courier New" w:cs="Courier New"/>
+        </w:rPr>
+        <w:t>Скоропадько</w:t>
+      </w:r>
+      <w:proofErr w:type="spellEnd"/>
+      <w:r>
+        <w:rPr>
+          <w:rFonts w:ascii="Courier New" w:hAnsi="Courier New" w:cs="Courier New"/>
+        </w:rPr>
+        <w:t xml:space="preserve"> Олександр</w:t>
+      </w:r>
+      <w:r>
+        <w:rPr>
+          <w:rFonts w:ascii="Courier New" w:hAnsi="Courier New" w:cs="Courier New"/>
+          <w:lang w:val="en-US"/>
+        </w:rPr>
+        <w:t>”</w:t>
+      </w:r>
+      <w:r>
+        <w:rPr>
+          <w:rFonts w:ascii="Courier New" w:hAnsi="Courier New" w:cs="Courier New"/>
+        </w:rPr>
+        <w:t>)</w:t>
+      </w:r>
+      <w:r>
+        <w:rPr>
+          <w:rFonts w:ascii="Courier New" w:hAnsi="Courier New" w:cs="Courier New"/>
+          <w:lang w:val="en-US"/>
+        </w:rPr>
+        <w:t>;</w:t>
+      </w:r>
+    </w:p>
+    <w:p>
+      <w:pPr>
+        <w:pStyle w:val="a5"/>
+        <w:ind w:left="0"/>
+        <w:jc w:val="center"/>
+        <w:rPr>
+          <w:rFonts w:ascii="Courier New" w:hAnsi="Courier New" w:cs="Courier New"/>
+          <w:b/>
+          <w:bCs/>
+          <w:lang w:val="en-US"/>
+        </w:rPr>
+      </w:pPr>
+      <w:r>
+        <w:rPr>
+          <w:noProof/>
+        </w:rPr>
+        <w:drawing>
+          <wp:inline distT="0" distB="0" distL="0" distR="0" wp14:anchorId="758213EE" wp14:editId="7649834D">
+            <wp:extent cx="5669915" cy="3180715"/>
+            <wp:effectExtent l="0" t="0" r="6985" b="635"/>
+            <wp:docPr id="20" name="Рисунок 20"/>
+            <wp:cNvGraphicFramePr>
+              <a:graphicFrameLocks xmlns:a="http://schemas.openxmlformats.org/drawingml/2006/main" noChangeAspect="1"/>
+            </wp:cNvGraphicFramePr>
+            <a:graphic xmlns:a="http://schemas.openxmlformats.org/drawingml/2006/main">
+              <a:graphicData uri="http://schemas.openxmlformats.org/drawingml/2006/picture">
+                <pic:pic xmlns:pic="http://schemas.openxmlformats.org/drawingml/2006/picture">
+                  <pic:nvPicPr>
+                    <pic:cNvPr id="1" name=""/>
+                    <pic:cNvPicPr/>
+                  </pic:nvPicPr>
+                  <pic:blipFill>
+                    <a:blip r:embed="rId16"/>
+                    <a:stretch>
+                      <a:fillRect/>
+                    </a:stretch>
+                  </pic:blipFill>
+                  <pic:spPr>
+                    <a:xfrm>
+                      <a:off x="0" y="0"/>
+                      <a:ext cx="5669915" cy="3180715"/>
+                    </a:xfrm>
+                    <a:prstGeom prst="rect">
+                      <a:avLst/>
+                    </a:prstGeom>
+                  </pic:spPr>
+                </pic:pic>
+              </a:graphicData>
+            </a:graphic>
+          </wp:inline>
+        </w:drawing>
+      </w:r>
+    </w:p>
+    <w:bookmarkEnd w:id="38"/>
+    <w:bookmarkEnd w:id="39"/>
+    <w:p>
+      <w:pPr>
+        <w:pStyle w:val="a5"/>
+        <w:ind w:left="0"/>
+        <w:jc w:val="right"/>
+        <w:rPr>
+          <w:lang w:val="en-US"/>
+        </w:rPr>
+      </w:pPr>
+    </w:p>
+    <w:p>
+      <w:pPr>
+        <w:pStyle w:val="a5"/>
+        <w:numPr>
+          <w:ilvl w:val="0"/>
+          <w:numId w:val="2"/>
+        </w:numPr>
+        <w:spacing w:after="0" w:line="240" w:lineRule="auto"/>
+        <w:jc w:val="both"/>
+        <w:rPr>
+          <w:rStyle w:val="HTML1"/>
+          <w:rFonts w:ascii="Times New Roman" w:hAnsi="Times New Roman" w:cs="Times New Roman"/>
+          <w:color w:val="auto"/>
+          <w:sz w:val="28"/>
+          <w:szCs w:val="28"/>
+          <w:lang w:eastAsia="ru-RU"/>
+        </w:rPr>
+      </w:pPr>
+      <w:r>
+        <w:rPr>
+          <w:rFonts w:eastAsia="Times New Roman"/>
+          <w:szCs w:val="28"/>
+          <w:lang w:eastAsia="ru-RU"/>
+        </w:rPr>
+        <w:t xml:space="preserve">Створимо файли з даними для таблиць </w:t>
+      </w:r>
+      <w:proofErr w:type="spellStart"/>
+      <w:r>
+        <w:rPr>
+          <w:rFonts w:eastAsia="Times New Roman"/>
+          <w:szCs w:val="28"/>
+          <w:lang w:eastAsia="ru-RU"/>
+        </w:rPr>
+        <w:t>Category</w:t>
+      </w:r>
+      <w:proofErr w:type="spellEnd"/>
+      <w:r>
+        <w:rPr>
+          <w:rFonts w:eastAsia="Times New Roman"/>
+          <w:szCs w:val="28"/>
+          <w:lang w:eastAsia="ru-RU"/>
+        </w:rPr>
+        <w:t xml:space="preserve"> і </w:t>
+      </w:r>
+      <w:bookmarkStart w:id="42" w:name="_Hlk9571793"/>
+      <w:proofErr w:type="spellStart"/>
+      <w:r>
+        <w:rPr>
+          <w:rFonts w:eastAsia="Times New Roman"/>
+          <w:szCs w:val="28"/>
+          <w:lang w:eastAsia="ru-RU"/>
+        </w:rPr>
+        <w:t>Thing_Type</w:t>
+      </w:r>
+      <w:proofErr w:type="spellEnd"/>
+      <w:r>
+        <w:rPr>
+          <w:rFonts w:eastAsia="Times New Roman"/>
+          <w:szCs w:val="28"/>
+          <w:lang w:eastAsia="ru-RU"/>
+        </w:rPr>
+        <w:t xml:space="preserve">. </w:t>
+      </w:r>
+      <w:bookmarkEnd w:id="42"/>
+      <w:r>
+        <w:rPr>
+          <w:rFonts w:eastAsia="Times New Roman"/>
+          <w:szCs w:val="28"/>
+          <w:lang w:eastAsia="ru-RU"/>
+        </w:rPr>
+        <w:t>Значення полів повинні</w:t>
+      </w:r>
+      <w:r>
+        <w:rPr>
+          <w:rFonts w:eastAsia="Times New Roman"/>
+          <w:szCs w:val="28"/>
+          <w:lang w:eastAsia="ru-RU"/>
+        </w:rPr>
+        <w:t xml:space="preserve"> </w:t>
+      </w:r>
+      <w:r>
+        <w:rPr>
+          <w:rFonts w:eastAsia="Times New Roman"/>
+          <w:szCs w:val="28"/>
+          <w:lang w:eastAsia="ru-RU"/>
+        </w:rPr>
+        <w:t>розділятись символом табуляції, а кожен рядок таблиці повинен починатися з нового</w:t>
+      </w:r>
+      <w:r>
+        <w:rPr>
+          <w:rFonts w:eastAsia="Times New Roman"/>
+          <w:szCs w:val="28"/>
+          <w:lang w:eastAsia="ru-RU"/>
+        </w:rPr>
+        <w:t xml:space="preserve"> </w:t>
+      </w:r>
+      <w:r>
+        <w:rPr>
+          <w:rFonts w:eastAsia="Times New Roman"/>
+          <w:szCs w:val="28"/>
+          <w:lang w:eastAsia="ru-RU"/>
+        </w:rPr>
+        <w:t>рядка у файлі.</w:t>
+      </w:r>
+      <w:r>
+        <w:rPr>
+          <w:rFonts w:eastAsia="Times New Roman"/>
+          <w:szCs w:val="28"/>
+          <w:lang w:eastAsia="ru-RU"/>
+        </w:rPr>
+        <w:t xml:space="preserve"> </w:t>
+      </w:r>
+      <w:r>
+        <w:rPr>
+          <w:rFonts w:eastAsia="Times New Roman"/>
+          <w:szCs w:val="28"/>
+          <w:lang w:eastAsia="ru-RU"/>
+        </w:rPr>
+        <w:t>Спочатку дізнаємось,</w:t>
+      </w:r>
+      <w:r>
+        <w:rPr>
+          <w:rFonts w:eastAsia="Times New Roman"/>
+          <w:szCs w:val="28"/>
+          <w:lang w:eastAsia="ru-RU"/>
+        </w:rPr>
+        <w:t xml:space="preserve"> куди необхідно зберігати файли, щоб опція </w:t>
+      </w:r>
+      <w:proofErr w:type="spellStart"/>
+      <w:r>
+        <w:rPr>
+          <w:rStyle w:val="HTML1"/>
+          <w:rFonts w:ascii="Times New Roman" w:eastAsiaTheme="minorHAnsi" w:hAnsi="Times New Roman" w:cs="Times New Roman"/>
+          <w:sz w:val="28"/>
+        </w:rPr>
+        <w:t>secure-file-priv</w:t>
+      </w:r>
+      <w:proofErr w:type="spellEnd"/>
+      <w:r>
+        <w:rPr>
+          <w:rStyle w:val="HTML1"/>
+          <w:rFonts w:ascii="Times New Roman" w:eastAsiaTheme="minorHAnsi" w:hAnsi="Times New Roman" w:cs="Times New Roman"/>
+          <w:sz w:val="28"/>
+        </w:rPr>
+        <w:t xml:space="preserve"> дозволила їх прочитати</w:t>
+      </w:r>
+      <w:r>
+        <w:rPr>
+          <w:rStyle w:val="HTML1"/>
+          <w:rFonts w:ascii="Times New Roman" w:eastAsiaTheme="minorHAnsi" w:hAnsi="Times New Roman" w:cs="Times New Roman"/>
+          <w:sz w:val="28"/>
+        </w:rPr>
+        <w:t xml:space="preserve"> за допомогою команди:</w:t>
+      </w:r>
+    </w:p>
+    <w:p>
+      <w:pPr>
+        <w:pStyle w:val="a5"/>
+        <w:spacing w:after="0" w:line="240" w:lineRule="auto"/>
+        <w:jc w:val="both"/>
+        <w:rPr>
+          <w:rStyle w:val="HTML1"/>
+          <w:rFonts w:ascii="Times New Roman" w:eastAsiaTheme="minorHAnsi" w:hAnsi="Times New Roman" w:cs="Times New Roman"/>
+          <w:b/>
+          <w:sz w:val="28"/>
+        </w:rPr>
+      </w:pPr>
+    </w:p>
+    <w:p>
+      <w:pPr>
+        <w:pStyle w:val="a5"/>
+        <w:spacing w:after="0" w:line="240" w:lineRule="auto"/>
+        <w:jc w:val="both"/>
+        <w:rPr>
+          <w:rFonts w:ascii="Courier New" w:eastAsia="Times New Roman" w:hAnsi="Courier New" w:cs="Courier New"/>
+          <w:color w:val="auto"/>
+          <w:szCs w:val="28"/>
+          <w:lang w:eastAsia="ru-RU"/>
+        </w:rPr>
+      </w:pPr>
+      <w:r>
+        <w:rPr>
+          <w:rFonts w:ascii="Courier New" w:eastAsia="Times New Roman" w:hAnsi="Courier New" w:cs="Courier New"/>
+          <w:b/>
+          <w:color w:val="auto"/>
+          <w:szCs w:val="28"/>
+          <w:lang w:eastAsia="ru-RU"/>
+        </w:rPr>
+        <w:t>SHOW VARIABLES LIKE</w:t>
+      </w:r>
+      <w:r>
+        <w:rPr>
+          <w:rFonts w:ascii="Courier New" w:eastAsia="Times New Roman" w:hAnsi="Courier New" w:cs="Courier New"/>
+          <w:color w:val="auto"/>
+          <w:szCs w:val="28"/>
+          <w:lang w:eastAsia="ru-RU"/>
+        </w:rPr>
+        <w:t xml:space="preserve"> "</w:t>
+      </w:r>
+      <w:proofErr w:type="spellStart"/>
+      <w:r>
+        <w:rPr>
+          <w:rFonts w:ascii="Courier New" w:eastAsia="Times New Roman" w:hAnsi="Courier New" w:cs="Courier New"/>
+          <w:color w:val="auto"/>
+          <w:szCs w:val="28"/>
+          <w:lang w:eastAsia="ru-RU"/>
+        </w:rPr>
+        <w:t>secure_file_priv</w:t>
+      </w:r>
+      <w:proofErr w:type="spellEnd"/>
+      <w:r>
+        <w:rPr>
+          <w:rFonts w:ascii="Courier New" w:eastAsia="Times New Roman" w:hAnsi="Courier New" w:cs="Courier New"/>
+          <w:color w:val="auto"/>
+          <w:szCs w:val="28"/>
+          <w:lang w:eastAsia="ru-RU"/>
+        </w:rPr>
+        <w:t>"</w:t>
+      </w:r>
+      <w:r>
+        <w:rPr>
+          <w:rFonts w:ascii="Courier New" w:eastAsia="Times New Roman" w:hAnsi="Courier New" w:cs="Courier New"/>
+          <w:color w:val="auto"/>
+          <w:szCs w:val="28"/>
+          <w:lang w:eastAsia="ru-RU"/>
+        </w:rPr>
+        <w:t>.</w:t>
+      </w:r>
+    </w:p>
+    <w:p>
+      <w:pPr>
+        <w:pStyle w:val="a5"/>
+        <w:spacing w:after="0" w:line="240" w:lineRule="auto"/>
+        <w:jc w:val="both"/>
+        <w:rPr>
+          <w:rFonts w:ascii="Courier New" w:eastAsia="Times New Roman" w:hAnsi="Courier New" w:cs="Courier New"/>
+          <w:color w:val="auto"/>
+          <w:szCs w:val="28"/>
+          <w:lang w:eastAsia="ru-RU"/>
+        </w:rPr>
+      </w:pPr>
+    </w:p>
+    <w:p>
+      <w:pPr>
+        <w:pStyle w:val="a5"/>
+        <w:spacing w:after="0" w:line="240" w:lineRule="auto"/>
+        <w:jc w:val="both"/>
+        <w:rPr>
+          <w:rFonts w:eastAsia="Times New Roman"/>
+          <w:color w:val="auto"/>
+          <w:szCs w:val="28"/>
+          <w:lang w:eastAsia="ru-RU"/>
+        </w:rPr>
+      </w:pPr>
+      <w:r>
+        <w:rPr>
+          <w:rFonts w:eastAsia="Times New Roman"/>
+          <w:color w:val="auto"/>
+          <w:szCs w:val="28"/>
+          <w:lang w:eastAsia="ru-RU"/>
+        </w:rPr>
+        <w:t>Після цього виконаємо дві наступні команди:</w:t>
+      </w:r>
+    </w:p>
+    <w:p>
+      <w:pPr>
+        <w:pStyle w:val="a5"/>
+        <w:spacing w:after="0" w:line="240" w:lineRule="auto"/>
+        <w:jc w:val="both"/>
+        <w:rPr>
+          <w:rFonts w:eastAsia="Times New Roman"/>
+          <w:color w:val="auto"/>
+          <w:szCs w:val="28"/>
+          <w:lang w:eastAsia="ru-RU"/>
+        </w:rPr>
+      </w:pPr>
+    </w:p>
+    <w:p>
+      <w:pPr>
+        <w:pStyle w:val="a5"/>
+        <w:spacing w:after="0" w:line="240" w:lineRule="auto"/>
+        <w:rPr>
+          <w:rFonts w:ascii="Courier New" w:eastAsia="Times New Roman" w:hAnsi="Courier New" w:cs="Courier New"/>
+          <w:szCs w:val="28"/>
+          <w:lang w:val="ru-RU" w:eastAsia="ru-RU"/>
+        </w:rPr>
+      </w:pPr>
+      <w:bookmarkStart w:id="43" w:name="_Hlk9571956"/>
+      <w:r>
+        <w:rPr>
+          <w:rFonts w:ascii="Courier New" w:eastAsia="Times New Roman" w:hAnsi="Courier New" w:cs="Courier New"/>
+          <w:b/>
+          <w:bCs/>
+          <w:szCs w:val="28"/>
+          <w:lang w:val="ru-RU" w:eastAsia="ru-RU"/>
+        </w:rPr>
+        <w:t xml:space="preserve">LOAD DATA INFILE </w:t>
+      </w:r>
+      <w:r>
+        <w:rPr>
+          <w:rFonts w:ascii="Courier New" w:eastAsia="Times New Roman" w:hAnsi="Courier New" w:cs="Courier New"/>
+          <w:szCs w:val="28"/>
+          <w:lang w:val="ru-RU" w:eastAsia="ru-RU"/>
+        </w:rPr>
+        <w:t>'</w:t>
+      </w:r>
+      <w:r>
+        <w:t xml:space="preserve"> </w:t>
+      </w:r>
+      <w:r>
+        <w:rPr>
+          <w:rFonts w:ascii="Courier New" w:eastAsia="Times New Roman" w:hAnsi="Courier New" w:cs="Courier New"/>
+          <w:szCs w:val="28"/>
+          <w:lang w:val="en-US" w:eastAsia="ru-RU"/>
+        </w:rPr>
+        <w:t>C:/ProgramData/MySQL/MySQL Server 8.0/Uploads/</w:t>
+      </w:r>
+      <w:proofErr w:type="spellStart"/>
+      <w:r>
+        <w:rPr>
+          <w:rFonts w:ascii="Courier New" w:eastAsia="Times New Roman" w:hAnsi="Courier New" w:cs="Courier New"/>
+          <w:szCs w:val="28"/>
+          <w:lang w:val="en-US" w:eastAsia="ru-RU"/>
+        </w:rPr>
+        <w:t>Thing_Type.tbl</w:t>
+      </w:r>
+      <w:proofErr w:type="spellEnd"/>
+      <w:r>
+        <w:rPr>
+          <w:rFonts w:ascii="Courier New" w:eastAsia="Times New Roman" w:hAnsi="Courier New" w:cs="Courier New"/>
+          <w:szCs w:val="28"/>
+          <w:lang w:val="ru-RU" w:eastAsia="ru-RU"/>
+        </w:rPr>
+        <w:t xml:space="preserve">' </w:t>
+      </w:r>
+      <w:r>
+        <w:rPr>
+          <w:rFonts w:ascii="Courier New" w:eastAsia="Times New Roman" w:hAnsi="Courier New" w:cs="Courier New"/>
+          <w:b/>
+          <w:bCs/>
+          <w:szCs w:val="28"/>
+          <w:lang w:val="ru-RU" w:eastAsia="ru-RU"/>
+        </w:rPr>
+        <w:t xml:space="preserve">INTO TABLE </w:t>
+      </w:r>
+      <w:r>
+        <w:rPr>
+          <w:rFonts w:ascii="Courier New" w:eastAsia="Times New Roman" w:hAnsi="Courier New" w:cs="Courier New"/>
+          <w:szCs w:val="28"/>
+          <w:lang w:val="en-US" w:eastAsia="ru-RU"/>
+        </w:rPr>
+        <w:t>Category</w:t>
+      </w:r>
+      <w:r>
+        <w:rPr>
+          <w:rFonts w:ascii="Courier New" w:eastAsia="Times New Roman" w:hAnsi="Courier New" w:cs="Courier New"/>
+          <w:szCs w:val="28"/>
+          <w:lang w:val="ru-RU" w:eastAsia="ru-RU"/>
+        </w:rPr>
+        <w:t xml:space="preserve"> LINES</w:t>
+      </w:r>
+      <w:r>
+        <w:rPr>
+          <w:rFonts w:ascii="Courier New" w:eastAsia="Times New Roman" w:hAnsi="Courier New" w:cs="Courier New"/>
+          <w:szCs w:val="28"/>
+          <w:lang w:val="ru-RU" w:eastAsia="ru-RU"/>
+        </w:rPr>
+        <w:t xml:space="preserve"> </w:t>
+      </w:r>
+      <w:r>
+        <w:rPr>
+          <w:rFonts w:ascii="Courier New" w:eastAsia="Times New Roman" w:hAnsi="Courier New" w:cs="Courier New"/>
+          <w:szCs w:val="28"/>
+          <w:lang w:val="ru-RU" w:eastAsia="ru-RU"/>
+        </w:rPr>
+        <w:t>TERMINATED BY</w:t>
+      </w:r>
+      <w:r>
+        <w:rPr>
+          <w:rFonts w:ascii="Courier New" w:eastAsia="Times New Roman" w:hAnsi="Courier New" w:cs="Courier New"/>
+          <w:szCs w:val="28"/>
+          <w:lang w:val="en-US" w:eastAsia="ru-RU"/>
+        </w:rPr>
+        <w:t xml:space="preserve"> </w:t>
+      </w:r>
+      <w:r>
+        <w:rPr>
+          <w:rFonts w:ascii="Courier New" w:eastAsia="Times New Roman" w:hAnsi="Courier New" w:cs="Courier New"/>
+          <w:szCs w:val="28"/>
+          <w:lang w:val="ru-RU" w:eastAsia="ru-RU"/>
+        </w:rPr>
+        <w:t>'\r\n';</w:t>
+      </w:r>
+    </w:p>
+    <w:bookmarkEnd w:id="43"/>
+    <w:p>
+      <w:pPr>
+        <w:pStyle w:val="a5"/>
+        <w:spacing w:after="0" w:line="240" w:lineRule="auto"/>
+        <w:rPr>
+          <w:rFonts w:ascii="Courier New" w:eastAsia="Times New Roman" w:hAnsi="Courier New" w:cs="Courier New"/>
+          <w:szCs w:val="28"/>
+          <w:lang w:val="ru-RU" w:eastAsia="ru-RU"/>
+        </w:rPr>
+      </w:pPr>
+    </w:p>
+    <w:p>
+      <w:pPr>
+        <w:pStyle w:val="a5"/>
+        <w:spacing w:after="0" w:line="240" w:lineRule="auto"/>
+        <w:rPr>
+          <w:rFonts w:ascii="Courier New" w:eastAsia="Times New Roman" w:hAnsi="Courier New" w:cs="Courier New"/>
+          <w:szCs w:val="28"/>
+          <w:lang w:val="ru-RU" w:eastAsia="ru-RU"/>
+        </w:rPr>
+      </w:pPr>
+      <w:r>
+        <w:rPr>
+          <w:rFonts w:ascii="Courier New" w:eastAsia="Times New Roman" w:hAnsi="Courier New" w:cs="Courier New"/>
+          <w:b/>
+          <w:bCs/>
+          <w:szCs w:val="28"/>
+          <w:lang w:val="ru-RU" w:eastAsia="ru-RU"/>
+        </w:rPr>
+        <w:t>LOAD DATA INFILE</w:t>
+      </w:r>
+      <w:r>
+        <w:rPr>
+          <w:rFonts w:ascii="Courier New" w:eastAsia="Times New Roman" w:hAnsi="Courier New" w:cs="Courier New"/>
+          <w:b/>
+          <w:bCs/>
+          <w:szCs w:val="28"/>
+          <w:lang w:val="en-US" w:eastAsia="ru-RU"/>
+        </w:rPr>
+        <w:t xml:space="preserve"> </w:t>
+      </w:r>
+      <w:r>
+        <w:rPr>
+          <w:rFonts w:ascii="Courier New" w:eastAsia="Times New Roman" w:hAnsi="Courier New" w:cs="Courier New"/>
+          <w:szCs w:val="28"/>
+          <w:lang w:val="ru-RU" w:eastAsia="ru-RU"/>
+        </w:rPr>
+        <w:t>'</w:t>
+      </w:r>
+      <w:r>
+        <w:t xml:space="preserve"> </w:t>
+      </w:r>
+      <w:r>
+        <w:rPr>
+          <w:rFonts w:ascii="Courier New" w:eastAsia="Times New Roman" w:hAnsi="Courier New" w:cs="Courier New"/>
+          <w:szCs w:val="28"/>
+          <w:lang w:val="en-US" w:eastAsia="ru-RU"/>
+        </w:rPr>
+        <w:t>C:/ProgramData/MySQL/MySQL Server 8.0/Uploads/</w:t>
+      </w:r>
+      <w:proofErr w:type="spellStart"/>
+      <w:r>
+        <w:rPr>
+          <w:rFonts w:ascii="Courier New" w:eastAsia="Times New Roman" w:hAnsi="Courier New" w:cs="Courier New"/>
+          <w:szCs w:val="28"/>
+          <w:lang w:val="en-US" w:eastAsia="ru-RU"/>
+        </w:rPr>
+        <w:t>Category.tbl</w:t>
+      </w:r>
+      <w:proofErr w:type="spellEnd"/>
+      <w:r>
+        <w:rPr>
+          <w:rFonts w:ascii="Courier New" w:eastAsia="Times New Roman" w:hAnsi="Courier New" w:cs="Courier New"/>
+          <w:szCs w:val="28"/>
+          <w:lang w:val="ru-RU" w:eastAsia="ru-RU"/>
+        </w:rPr>
+        <w:t xml:space="preserve">' </w:t>
+      </w:r>
+      <w:r>
+        <w:rPr>
+          <w:rFonts w:ascii="Courier New" w:eastAsia="Times New Roman" w:hAnsi="Courier New" w:cs="Courier New"/>
+          <w:b/>
+          <w:bCs/>
+          <w:szCs w:val="28"/>
+          <w:lang w:val="ru-RU" w:eastAsia="ru-RU"/>
+        </w:rPr>
+        <w:t xml:space="preserve">INTO TABLE </w:t>
+      </w:r>
+      <w:proofErr w:type="spellStart"/>
+      <w:r>
+        <w:rPr>
+          <w:rFonts w:ascii="Courier New" w:eastAsia="Times New Roman" w:hAnsi="Courier New" w:cs="Courier New"/>
+          <w:szCs w:val="28"/>
+          <w:lang w:val="en-US" w:eastAsia="ru-RU"/>
+        </w:rPr>
+        <w:t>Thing_Type</w:t>
+      </w:r>
+      <w:proofErr w:type="spellEnd"/>
+      <w:r>
+        <w:rPr>
+          <w:rFonts w:ascii="Courier New" w:eastAsia="Times New Roman" w:hAnsi="Courier New" w:cs="Courier New"/>
+          <w:szCs w:val="28"/>
+          <w:lang w:val="ru-RU" w:eastAsia="ru-RU"/>
+        </w:rPr>
+        <w:t xml:space="preserve"> LINES</w:t>
+      </w:r>
+      <w:r>
+        <w:rPr>
+          <w:rFonts w:ascii="Courier New" w:eastAsia="Times New Roman" w:hAnsi="Courier New" w:cs="Courier New"/>
+          <w:szCs w:val="28"/>
+          <w:lang w:val="en-US" w:eastAsia="ru-RU"/>
+        </w:rPr>
+        <w:t xml:space="preserve"> </w:t>
+      </w:r>
+      <w:r>
+        <w:rPr>
+          <w:rFonts w:ascii="Courier New" w:eastAsia="Times New Roman" w:hAnsi="Courier New" w:cs="Courier New"/>
+          <w:szCs w:val="28"/>
+          <w:lang w:val="ru-RU" w:eastAsia="ru-RU"/>
+        </w:rPr>
+        <w:t>TERMINATED BY</w:t>
+      </w:r>
+      <w:r>
+        <w:rPr>
+          <w:rFonts w:ascii="Courier New" w:eastAsia="Times New Roman" w:hAnsi="Courier New" w:cs="Courier New"/>
+          <w:szCs w:val="28"/>
+          <w:lang w:val="en-US" w:eastAsia="ru-RU"/>
+        </w:rPr>
+        <w:t xml:space="preserve"> </w:t>
+      </w:r>
+      <w:r>
+        <w:rPr>
+          <w:rFonts w:ascii="Courier New" w:eastAsia="Times New Roman" w:hAnsi="Courier New" w:cs="Courier New"/>
+          <w:szCs w:val="28"/>
+          <w:lang w:val="ru-RU" w:eastAsia="ru-RU"/>
+        </w:rPr>
+        <w:t>'\r\n';</w:t>
+      </w:r>
+    </w:p>
+    <w:p>
+      <w:pPr>
+        <w:pStyle w:val="a5"/>
+        <w:spacing w:after="0" w:line="240" w:lineRule="auto"/>
+        <w:ind w:left="0"/>
+        <w:jc w:val="center"/>
+        <w:rPr>
+          <w:rFonts w:eastAsia="Times New Roman"/>
+          <w:color w:val="auto"/>
+          <w:szCs w:val="28"/>
+          <w:lang w:val="en-US" w:eastAsia="ru-RU"/>
+        </w:rPr>
+      </w:pPr>
+      <w:r>
+        <w:rPr>
+          <w:noProof/>
+        </w:rPr>
+        <w:lastRenderedPageBreak/>
+        <w:drawing>
+          <wp:inline distT="0" distB="0" distL="0" distR="0" wp14:anchorId="615C8816" wp14:editId="69190056">
+            <wp:extent cx="5669915" cy="5588635"/>
+            <wp:effectExtent l="0" t="0" r="6985" b="0"/>
+            <wp:docPr id="22" name="Рисунок 22"/>
+            <wp:cNvGraphicFramePr>
+              <a:graphicFrameLocks xmlns:a="http://schemas.openxmlformats.org/drawingml/2006/main" noChangeAspect="1"/>
+            </wp:cNvGraphicFramePr>
+            <a:graphic xmlns:a="http://schemas.openxmlformats.org/drawingml/2006/main">
+              <a:graphicData uri="http://schemas.openxmlformats.org/drawingml/2006/picture">
+                <pic:pic xmlns:pic="http://schemas.openxmlformats.org/drawingml/2006/picture">
+                  <pic:nvPicPr>
+                    <pic:cNvPr id="1" name=""/>
+                    <pic:cNvPicPr/>
+                  </pic:nvPicPr>
+                  <pic:blipFill>
+                    <a:blip r:embed="rId17"/>
+                    <a:stretch>
+                      <a:fillRect/>
+                    </a:stretch>
+                  </pic:blipFill>
+                  <pic:spPr>
+                    <a:xfrm>
+                      <a:off x="0" y="0"/>
+                      <a:ext cx="5669915" cy="5588635"/>
+                    </a:xfrm>
+                    <a:prstGeom prst="rect">
+                      <a:avLst/>
+                    </a:prstGeom>
+                  </pic:spPr>
+                </pic:pic>
+              </a:graphicData>
+            </a:graphic>
+          </wp:inline>
+        </w:drawing>
+      </w:r>
+    </w:p>
+    <w:p>
+      <w:pPr>
+        <w:spacing w:after="0" w:line="240" w:lineRule="auto"/>
+        <w:jc w:val="both"/>
+        <w:rPr>
+          <w:rFonts w:eastAsia="Times New Roman"/>
+          <w:color w:val="auto"/>
+          <w:szCs w:val="28"/>
+          <w:lang w:eastAsia="ru-RU"/>
+        </w:rPr>
+      </w:pPr>
+    </w:p>
+    <w:p>
+      <w:pPr>
+        <w:pStyle w:val="a5"/>
+        <w:numPr>
+          <w:ilvl w:val="0"/>
+          <w:numId w:val="2"/>
+        </w:numPr>
+        <w:spacing w:after="0" w:line="240" w:lineRule="auto"/>
+        <w:jc w:val="both"/>
+        <w:rPr>
+          <w:rFonts w:eastAsia="Times New Roman"/>
+          <w:color w:val="auto"/>
+          <w:szCs w:val="28"/>
+          <w:lang w:eastAsia="ru-RU"/>
+        </w:rPr>
+      </w:pPr>
+      <w:r>
+        <w:rPr>
+          <w:szCs w:val="28"/>
+        </w:rPr>
+        <w:t>Внесення змін в записи таблиці. Змінимо пароль користувача user1 і збільшимо значення</w:t>
+      </w:r>
+      <w:r>
+        <w:rPr>
+          <w:szCs w:val="28"/>
+        </w:rPr>
+        <w:t xml:space="preserve"> </w:t>
+      </w:r>
+      <w:r>
+        <w:rPr>
+          <w:szCs w:val="28"/>
+        </w:rPr>
+        <w:t>ключового поля на одиницю. Для зміни</w:t>
+      </w:r>
+      <w:r>
+        <w:rPr>
+          <w:szCs w:val="28"/>
+        </w:rPr>
+        <w:t xml:space="preserve"> </w:t>
+      </w:r>
+      <w:r>
+        <w:rPr>
+          <w:szCs w:val="28"/>
+        </w:rPr>
+        <w:t>значень ключа потрібно змінити порядок</w:t>
+      </w:r>
+      <w:r>
+        <w:rPr>
+          <w:szCs w:val="28"/>
+        </w:rPr>
+        <w:t xml:space="preserve"> </w:t>
+      </w:r>
+      <w:r>
+        <w:rPr>
+          <w:szCs w:val="28"/>
+        </w:rPr>
+        <w:t>сортування рядків, щоб уникнути суперечності.</w:t>
+      </w:r>
+    </w:p>
+    <w:p>
+      <w:pPr>
+        <w:pStyle w:val="a5"/>
+        <w:spacing w:after="0" w:line="240" w:lineRule="auto"/>
+        <w:jc w:val="both"/>
+        <w:rPr>
+          <w:rFonts w:ascii="Courier New" w:hAnsi="Courier New" w:cs="Courier New"/>
+          <w:szCs w:val="28"/>
+        </w:rPr>
+      </w:pPr>
+      <w:r>
+        <w:rPr>
+          <w:szCs w:val="28"/>
+        </w:rPr>
+        <w:br/>
+      </w:r>
+      <w:bookmarkStart w:id="44" w:name="_Hlk9574371"/>
+      <w:r>
+        <w:rPr>
+          <w:rFonts w:ascii="Courier New" w:hAnsi="Courier New" w:cs="Courier New"/>
+          <w:b/>
+          <w:bCs/>
+          <w:szCs w:val="28"/>
+        </w:rPr>
+        <w:t xml:space="preserve">UPDATE </w:t>
+      </w:r>
+      <w:bookmarkStart w:id="45" w:name="_Hlk9574215"/>
+      <w:r>
+        <w:rPr>
+          <w:rFonts w:ascii="Courier New" w:hAnsi="Courier New" w:cs="Courier New"/>
+          <w:szCs w:val="28"/>
+          <w:lang w:val="en-US"/>
+        </w:rPr>
+        <w:t>Producer</w:t>
+      </w:r>
+      <w:r>
+        <w:rPr>
+          <w:rFonts w:ascii="Courier New" w:hAnsi="Courier New" w:cs="Courier New"/>
+          <w:szCs w:val="28"/>
+        </w:rPr>
+        <w:t xml:space="preserve"> </w:t>
+      </w:r>
+      <w:bookmarkEnd w:id="45"/>
+      <w:r>
+        <w:rPr>
+          <w:rFonts w:ascii="Courier New" w:hAnsi="Courier New" w:cs="Courier New"/>
+          <w:b/>
+          <w:bCs/>
+          <w:szCs w:val="28"/>
+        </w:rPr>
+        <w:t xml:space="preserve">SET </w:t>
+      </w:r>
+      <w:proofErr w:type="spellStart"/>
+      <w:r>
+        <w:rPr>
+          <w:rFonts w:ascii="Courier New" w:hAnsi="Courier New" w:cs="Courier New"/>
+          <w:szCs w:val="28"/>
+          <w:lang w:val="en-US"/>
+        </w:rPr>
+        <w:t>contact_person</w:t>
+      </w:r>
+      <w:proofErr w:type="spellEnd"/>
+      <w:r>
+        <w:rPr>
+          <w:rFonts w:ascii="Courier New" w:hAnsi="Courier New" w:cs="Courier New"/>
+          <w:szCs w:val="28"/>
+        </w:rPr>
+        <w:t xml:space="preserve"> = </w:t>
+      </w:r>
+      <w:r>
+        <w:rPr>
+          <w:rFonts w:ascii="Courier New" w:hAnsi="Courier New" w:cs="Courier New"/>
+          <w:szCs w:val="28"/>
+          <w:lang w:val="en-US"/>
+        </w:rPr>
+        <w:t>“</w:t>
+      </w:r>
+      <w:r>
+        <w:rPr>
+          <w:rFonts w:ascii="Courier New" w:hAnsi="Courier New" w:cs="Courier New"/>
+          <w:szCs w:val="28"/>
+        </w:rPr>
+        <w:t>К</w:t>
+      </w:r>
+      <w:r>
+        <w:rPr>
+          <w:rFonts w:ascii="Courier New" w:hAnsi="Courier New" w:cs="Courier New"/>
+          <w:szCs w:val="28"/>
+        </w:rPr>
+        <w:t>убрик Михайло</w:t>
+      </w:r>
+      <w:r>
+        <w:rPr>
+          <w:rFonts w:ascii="Courier New" w:hAnsi="Courier New" w:cs="Courier New"/>
+          <w:szCs w:val="28"/>
+          <w:lang w:val="en-US"/>
+        </w:rPr>
+        <w:t>”</w:t>
+      </w:r>
+      <w:r>
+        <w:rPr>
+          <w:rFonts w:ascii="Courier New" w:hAnsi="Courier New" w:cs="Courier New"/>
+          <w:szCs w:val="28"/>
+        </w:rPr>
+        <w:t xml:space="preserve"> </w:t>
+      </w:r>
+      <w:r>
+        <w:rPr>
+          <w:rFonts w:ascii="Courier New" w:hAnsi="Courier New" w:cs="Courier New"/>
+          <w:b/>
+          <w:bCs/>
+          <w:szCs w:val="28"/>
+        </w:rPr>
+        <w:t xml:space="preserve">WHERE </w:t>
+      </w:r>
+      <w:r>
+        <w:rPr>
+          <w:rFonts w:ascii="Courier New" w:hAnsi="Courier New" w:cs="Courier New"/>
+          <w:szCs w:val="28"/>
+          <w:lang w:val="en-US"/>
+        </w:rPr>
+        <w:t>name</w:t>
+      </w:r>
+      <w:r>
+        <w:rPr>
+          <w:rFonts w:ascii="Courier New" w:hAnsi="Courier New" w:cs="Courier New"/>
+          <w:szCs w:val="28"/>
+        </w:rPr>
+        <w:t>=</w:t>
+      </w:r>
+      <w:r>
+        <w:rPr>
+          <w:rFonts w:ascii="Courier New" w:hAnsi="Courier New" w:cs="Courier New"/>
+          <w:szCs w:val="28"/>
+          <w:lang w:val="en-US"/>
+        </w:rPr>
+        <w:t xml:space="preserve"> “</w:t>
+      </w:r>
+      <w:r>
+        <w:rPr>
+          <w:rFonts w:ascii="Courier New" w:hAnsi="Courier New" w:cs="Courier New"/>
+          <w:szCs w:val="28"/>
+        </w:rPr>
+        <w:t>Товари-</w:t>
+      </w:r>
+      <w:proofErr w:type="spellStart"/>
+      <w:r>
+        <w:rPr>
+          <w:rFonts w:ascii="Courier New" w:hAnsi="Courier New" w:cs="Courier New"/>
+          <w:szCs w:val="28"/>
+        </w:rPr>
+        <w:t>інфо</w:t>
+      </w:r>
+      <w:proofErr w:type="spellEnd"/>
+      <w:r>
+        <w:rPr>
+          <w:rFonts w:ascii="Courier New" w:hAnsi="Courier New" w:cs="Courier New"/>
+          <w:szCs w:val="28"/>
+          <w:lang w:val="en-US"/>
+        </w:rPr>
+        <w:t>”</w:t>
+      </w:r>
+      <w:r>
+        <w:rPr>
+          <w:rFonts w:ascii="Courier New" w:hAnsi="Courier New" w:cs="Courier New"/>
+          <w:szCs w:val="28"/>
+        </w:rPr>
+        <w:t>;</w:t>
+      </w:r>
+      <w:r>
+        <w:rPr>
+          <w:rFonts w:ascii="Courier New" w:hAnsi="Courier New" w:cs="Courier New"/>
+          <w:szCs w:val="28"/>
+        </w:rPr>
+        <w:t xml:space="preserve"> </w:t>
+      </w:r>
+    </w:p>
+    <w:p>
+      <w:pPr>
+        <w:pStyle w:val="a5"/>
+        <w:spacing w:after="0" w:line="240" w:lineRule="auto"/>
+        <w:jc w:val="both"/>
+        <w:rPr>
+          <w:rFonts w:ascii="Courier New" w:hAnsi="Courier New" w:cs="Courier New"/>
+          <w:szCs w:val="28"/>
+        </w:rPr>
+      </w:pPr>
+      <w:r>
+        <w:rPr>
+          <w:rFonts w:ascii="Courier New" w:hAnsi="Courier New" w:cs="Courier New"/>
+          <w:b/>
+          <w:bCs/>
+          <w:szCs w:val="28"/>
+        </w:rPr>
+        <w:t xml:space="preserve">UPDATE </w:t>
+      </w:r>
+      <w:r>
+        <w:rPr>
+          <w:rFonts w:ascii="Courier New" w:hAnsi="Courier New" w:cs="Courier New"/>
+          <w:szCs w:val="28"/>
+          <w:lang w:val="en-US"/>
+        </w:rPr>
+        <w:t>Producer</w:t>
+      </w:r>
+      <w:r>
+        <w:rPr>
+          <w:rFonts w:ascii="Courier New" w:hAnsi="Courier New" w:cs="Courier New"/>
+          <w:szCs w:val="28"/>
+        </w:rPr>
+        <w:t xml:space="preserve"> </w:t>
+      </w:r>
+      <w:r>
+        <w:rPr>
+          <w:rFonts w:ascii="Courier New" w:hAnsi="Courier New" w:cs="Courier New"/>
+          <w:b/>
+          <w:bCs/>
+          <w:szCs w:val="28"/>
+        </w:rPr>
+        <w:t xml:space="preserve">SET </w:t>
+      </w:r>
+      <w:proofErr w:type="spellStart"/>
+      <w:r>
+        <w:rPr>
+          <w:rFonts w:ascii="Courier New" w:hAnsi="Courier New" w:cs="Courier New"/>
+          <w:szCs w:val="28"/>
+          <w:lang w:val="en-US"/>
+        </w:rPr>
+        <w:t>idProducer</w:t>
+      </w:r>
+      <w:proofErr w:type="spellEnd"/>
+      <w:r>
+        <w:rPr>
+          <w:rFonts w:ascii="Courier New" w:hAnsi="Courier New" w:cs="Courier New"/>
+          <w:szCs w:val="28"/>
+        </w:rPr>
+        <w:t xml:space="preserve"> = </w:t>
+      </w:r>
+      <w:bookmarkStart w:id="46" w:name="_Hlk9574340"/>
+      <w:proofErr w:type="spellStart"/>
+      <w:r>
+        <w:rPr>
+          <w:rFonts w:ascii="Courier New" w:hAnsi="Courier New" w:cs="Courier New"/>
+          <w:szCs w:val="28"/>
+          <w:lang w:val="en-US"/>
+        </w:rPr>
+        <w:t>idProducer</w:t>
+      </w:r>
+      <w:proofErr w:type="spellEnd"/>
+      <w:r>
+        <w:rPr>
+          <w:rFonts w:ascii="Courier New" w:hAnsi="Courier New" w:cs="Courier New"/>
+          <w:szCs w:val="28"/>
+          <w:lang w:val="en-US"/>
+        </w:rPr>
+        <w:t xml:space="preserve"> </w:t>
+      </w:r>
+      <w:bookmarkEnd w:id="46"/>
+      <w:r>
+        <w:rPr>
+          <w:rFonts w:ascii="Courier New" w:hAnsi="Courier New" w:cs="Courier New"/>
+          <w:szCs w:val="28"/>
+        </w:rPr>
+        <w:t>+ 1</w:t>
+      </w:r>
+      <w:r>
+        <w:rPr>
+          <w:rFonts w:ascii="Courier New" w:hAnsi="Courier New" w:cs="Courier New"/>
+          <w:szCs w:val="28"/>
+        </w:rPr>
+        <w:br/>
+      </w:r>
+      <w:r>
+        <w:rPr>
+          <w:rFonts w:ascii="Courier New" w:hAnsi="Courier New" w:cs="Courier New"/>
+          <w:b/>
+          <w:bCs/>
+          <w:szCs w:val="28"/>
+        </w:rPr>
+        <w:t xml:space="preserve">ORDER BY </w:t>
+      </w:r>
+      <w:proofErr w:type="spellStart"/>
+      <w:r>
+        <w:rPr>
+          <w:rFonts w:ascii="Courier New" w:hAnsi="Courier New" w:cs="Courier New"/>
+          <w:szCs w:val="28"/>
+          <w:lang w:val="en-US"/>
+        </w:rPr>
+        <w:t>idProducer</w:t>
+      </w:r>
+      <w:proofErr w:type="spellEnd"/>
+      <w:r>
+        <w:rPr>
+          <w:rFonts w:ascii="Courier New" w:hAnsi="Courier New" w:cs="Courier New"/>
+          <w:szCs w:val="28"/>
+        </w:rPr>
+        <w:t xml:space="preserve"> DESC;</w:t>
+      </w:r>
+      <w:bookmarkEnd w:id="44"/>
+    </w:p>
+    <w:p>
+      <w:pPr>
+        <w:pStyle w:val="a5"/>
+        <w:spacing w:after="0" w:line="240" w:lineRule="auto"/>
+        <w:jc w:val="both"/>
+        <w:rPr>
+          <w:rFonts w:ascii="Courier New" w:hAnsi="Courier New" w:cs="Courier New"/>
+          <w:szCs w:val="28"/>
+        </w:rPr>
+      </w:pPr>
+    </w:p>
+    <w:p>
+      <w:pPr>
+        <w:pStyle w:val="a5"/>
+        <w:spacing w:after="0" w:line="240" w:lineRule="auto"/>
+        <w:rPr>
+          <w:szCs w:val="28"/>
+        </w:rPr>
+      </w:pPr>
+      <w:r>
+        <w:rPr>
+          <w:szCs w:val="28"/>
+          <w:lang w:val="en-US"/>
+        </w:rPr>
+        <w:t xml:space="preserve">Producer </w:t>
+      </w:r>
+      <w:r>
+        <w:rPr>
+          <w:szCs w:val="28"/>
+        </w:rPr>
+        <w:t>до виконання запитів:</w:t>
+      </w:r>
+    </w:p>
+    <w:p>
+      <w:pPr>
+        <w:pStyle w:val="a5"/>
+        <w:spacing w:after="0" w:line="240" w:lineRule="auto"/>
+        <w:rPr>
+          <w:szCs w:val="28"/>
+        </w:rPr>
+      </w:pPr>
+    </w:p>
+    <w:p>
+      <w:pPr>
+        <w:pStyle w:val="a5"/>
+        <w:spacing w:after="0" w:line="240" w:lineRule="auto"/>
+        <w:ind w:left="0"/>
+        <w:jc w:val="center"/>
+        <w:rPr>
+          <w:szCs w:val="28"/>
+        </w:rPr>
+      </w:pPr>
+      <w:r>
+        <w:rPr>
+          <w:noProof/>
+        </w:rPr>
+        <w:drawing>
+          <wp:inline distT="0" distB="0" distL="0" distR="0" wp14:anchorId="1F14B6BF" wp14:editId="463F8FCF">
+            <wp:extent cx="4724400" cy="2489451"/>
+            <wp:effectExtent l="0" t="0" r="0" b="6350"/>
+            <wp:docPr id="24" name="Рисунок 24"/>
+            <wp:cNvGraphicFramePr>
+              <a:graphicFrameLocks xmlns:a="http://schemas.openxmlformats.org/drawingml/2006/main" noChangeAspect="1"/>
+            </wp:cNvGraphicFramePr>
+            <a:graphic xmlns:a="http://schemas.openxmlformats.org/drawingml/2006/main">
+              <a:graphicData uri="http://schemas.openxmlformats.org/drawingml/2006/picture">
+                <pic:pic xmlns:pic="http://schemas.openxmlformats.org/drawingml/2006/picture">
+                  <pic:nvPicPr>
+                    <pic:cNvPr id="1" name=""/>
+                    <pic:cNvPicPr/>
+                  </pic:nvPicPr>
+                  <pic:blipFill>
+                    <a:blip r:embed="rId18"/>
+                    <a:stretch>
+                      <a:fillRect/>
+                    </a:stretch>
+                  </pic:blipFill>
+                  <pic:spPr>
+                    <a:xfrm>
+                      <a:off x="0" y="0"/>
+                      <a:ext cx="4739691" cy="2497508"/>
+                    </a:xfrm>
+                    <a:prstGeom prst="rect">
+                      <a:avLst/>
+                    </a:prstGeom>
+                  </pic:spPr>
+                </pic:pic>
+              </a:graphicData>
+            </a:graphic>
+          </wp:inline>
+        </w:drawing>
+      </w:r>
+    </w:p>
+    <w:p>
+      <w:pPr>
+        <w:pStyle w:val="a5"/>
+        <w:spacing w:after="0" w:line="240" w:lineRule="auto"/>
+        <w:rPr>
+          <w:szCs w:val="28"/>
+        </w:rPr>
+      </w:pPr>
+      <w:r>
+        <w:rPr>
+          <w:szCs w:val="28"/>
+          <w:lang w:val="en-US"/>
+        </w:rPr>
+        <w:lastRenderedPageBreak/>
+        <w:t xml:space="preserve">Producer </w:t>
+      </w:r>
+      <w:r>
+        <w:rPr>
+          <w:szCs w:val="28"/>
+        </w:rPr>
+        <w:t>після виконання запитів:</w:t>
+      </w:r>
+    </w:p>
+    <w:p>
+      <w:pPr>
+        <w:pStyle w:val="a5"/>
+        <w:spacing w:after="0" w:line="240" w:lineRule="auto"/>
+        <w:rPr>
+          <w:szCs w:val="28"/>
+        </w:rPr>
+      </w:pPr>
+    </w:p>
+    <w:p>
+      <w:pPr>
+        <w:pStyle w:val="a5"/>
+        <w:spacing w:after="0" w:line="240" w:lineRule="auto"/>
+        <w:ind w:left="0"/>
+        <w:jc w:val="center"/>
+        <w:rPr>
+          <w:rFonts w:eastAsia="Times New Roman"/>
+          <w:color w:val="auto"/>
+          <w:szCs w:val="28"/>
+          <w:lang w:eastAsia="ru-RU"/>
+        </w:rPr>
+      </w:pPr>
+      <w:r>
+        <w:rPr>
+          <w:noProof/>
+        </w:rPr>
+        <w:drawing>
+          <wp:inline distT="0" distB="0" distL="0" distR="0" wp14:anchorId="61226126" wp14:editId="0AA084F3">
+            <wp:extent cx="5227279" cy="2714625"/>
+            <wp:effectExtent l="0" t="0" r="0" b="0"/>
+            <wp:docPr id="25" name="Рисунок 25"/>
+            <wp:cNvGraphicFramePr>
+              <a:graphicFrameLocks xmlns:a="http://schemas.openxmlformats.org/drawingml/2006/main" noChangeAspect="1"/>
+            </wp:cNvGraphicFramePr>
+            <a:graphic xmlns:a="http://schemas.openxmlformats.org/drawingml/2006/main">
+              <a:graphicData uri="http://schemas.openxmlformats.org/drawingml/2006/picture">
+                <pic:pic xmlns:pic="http://schemas.openxmlformats.org/drawingml/2006/picture">
+                  <pic:nvPicPr>
+                    <pic:cNvPr id="1" name=""/>
+                    <pic:cNvPicPr/>
+                  </pic:nvPicPr>
+                  <pic:blipFill>
+                    <a:blip r:embed="rId19"/>
+                    <a:stretch>
+                      <a:fillRect/>
+                    </a:stretch>
+                  </pic:blipFill>
+                  <pic:spPr>
+                    <a:xfrm>
+                      <a:off x="0" y="0"/>
+                      <a:ext cx="5254406" cy="2728713"/>
+                    </a:xfrm>
+                    <a:prstGeom prst="rect">
+                      <a:avLst/>
+                    </a:prstGeom>
+                  </pic:spPr>
+                </pic:pic>
+              </a:graphicData>
+            </a:graphic>
+          </wp:inline>
+        </w:drawing>
+      </w:r>
+    </w:p>
+    <w:p>
+      <w:pPr>
+        <w:pStyle w:val="a5"/>
+        <w:spacing w:after="0" w:line="240" w:lineRule="auto"/>
+        <w:ind w:left="0"/>
+        <w:jc w:val="center"/>
+        <w:rPr>
+          <w:rFonts w:eastAsia="Times New Roman"/>
+          <w:color w:val="auto"/>
+          <w:szCs w:val="28"/>
+          <w:lang w:eastAsia="ru-RU"/>
+        </w:rPr>
+      </w:pPr>
+    </w:p>
+    <w:p>
+      <w:pPr>
+        <w:pStyle w:val="a5"/>
+        <w:numPr>
+          <w:ilvl w:val="0"/>
+          <w:numId w:val="2"/>
+        </w:numPr>
+        <w:spacing w:after="0" w:line="240" w:lineRule="auto"/>
+        <w:jc w:val="both"/>
+        <w:rPr>
+          <w:rFonts w:eastAsia="Times New Roman"/>
+          <w:color w:val="auto"/>
+          <w:sz w:val="32"/>
+          <w:szCs w:val="28"/>
+          <w:lang w:eastAsia="ru-RU"/>
+        </w:rPr>
+      </w:pPr>
+      <w:r>
+        <w:t xml:space="preserve">Запит для вилучення старих повідомлень користувачів з таблиці </w:t>
+      </w:r>
+      <w:r>
+        <w:rPr>
+          <w:lang w:val="en-US"/>
+        </w:rPr>
+        <w:t>Producer</w:t>
+      </w:r>
+      <w:r>
+        <w:t>.</w:t>
+      </w:r>
+    </w:p>
+    <w:p>
+      <w:pPr>
+        <w:pStyle w:val="a5"/>
+        <w:spacing w:after="0" w:line="240" w:lineRule="auto"/>
+        <w:ind w:left="0"/>
+        <w:rPr>
+          <w:rFonts w:ascii="Courier New" w:hAnsi="Courier New" w:cs="Courier New"/>
+          <w:lang w:val="en-US"/>
+        </w:rPr>
+      </w:pPr>
+      <w:r>
+        <w:rPr>
+          <w:sz w:val="32"/>
+        </w:rPr>
+        <w:br/>
+      </w:r>
+      <w:bookmarkStart w:id="47" w:name="_Hlk9576355"/>
+      <w:r>
+        <w:rPr>
+          <w:rFonts w:ascii="Courier New" w:hAnsi="Courier New" w:cs="Courier New"/>
+          <w:b/>
+          <w:bCs/>
+        </w:rPr>
+        <w:t xml:space="preserve">DELETE FROM </w:t>
+      </w:r>
+      <w:r>
+        <w:rPr>
+          <w:rFonts w:ascii="Courier New" w:hAnsi="Courier New" w:cs="Courier New"/>
+          <w:lang w:val="en-US"/>
+        </w:rPr>
+        <w:t>Producer</w:t>
+      </w:r>
+      <w:r>
+        <w:rPr>
+          <w:rFonts w:ascii="Courier New" w:hAnsi="Courier New" w:cs="Courier New"/>
+          <w:sz w:val="32"/>
+        </w:rPr>
+        <w:t xml:space="preserve"> </w:t>
+      </w:r>
+      <w:r>
+        <w:rPr>
+          <w:rFonts w:ascii="Courier New" w:hAnsi="Courier New" w:cs="Courier New"/>
+          <w:b/>
+          <w:bCs/>
+        </w:rPr>
+        <w:t>WHERE</w:t>
+      </w:r>
+      <w:r>
+        <w:rPr>
+          <w:rFonts w:ascii="Courier New" w:hAnsi="Courier New" w:cs="Courier New"/>
+          <w:b/>
+          <w:bCs/>
+        </w:rPr>
+        <w:t xml:space="preserve"> </w:t>
+      </w:r>
+      <w:bookmarkStart w:id="48" w:name="_GoBack"/>
+      <w:bookmarkEnd w:id="48"/>
+      <w:r>
+        <w:rPr>
+          <w:rFonts w:ascii="Courier New" w:hAnsi="Courier New" w:cs="Courier New"/>
+        </w:rPr>
+        <w:t>(</w:t>
+      </w:r>
+      <w:bookmarkStart w:id="49" w:name="_Hlk9576330"/>
+      <w:r>
+        <w:rPr>
+          <w:rFonts w:ascii="Courier New" w:hAnsi="Courier New" w:cs="Courier New"/>
+          <w:lang w:val="en-US"/>
+        </w:rPr>
+        <w:t>email=</w:t>
+      </w:r>
+      <w:r>
+        <w:rPr>
+          <w:rFonts w:ascii="Courier New" w:hAnsi="Courier New" w:cs="Courier New"/>
+          <w:lang w:val="en-US"/>
+        </w:rPr>
+        <w:t>”</w:t>
+      </w:r>
+      <w:hyperlink r:id="rId20" w:history="1">
+        <w:r>
+          <w:rPr>
+            <w:rStyle w:val="a6"/>
+            <w:rFonts w:ascii="Courier New" w:hAnsi="Courier New" w:cs="Courier New"/>
+            <w:lang w:val="en-US"/>
+          </w:rPr>
+          <w:t>example1@gmail.com</w:t>
+        </w:r>
+      </w:hyperlink>
+      <w:r>
+        <w:rPr>
+          <w:rFonts w:ascii="Courier New" w:hAnsi="Courier New" w:cs="Courier New"/>
+          <w:lang w:val="en-US"/>
+        </w:rPr>
+        <w:t xml:space="preserve">” </w:t>
+      </w:r>
+      <w:bookmarkEnd w:id="49"/>
+      <w:r>
+        <w:rPr>
+          <w:rFonts w:ascii="Courier New" w:hAnsi="Courier New" w:cs="Courier New"/>
+          <w:lang w:val="en-US"/>
+        </w:rPr>
+        <w:t>||</w:t>
+      </w:r>
+      <w:r>
+        <w:rPr>
+          <w:rFonts w:ascii="Courier New" w:hAnsi="Courier New" w:cs="Courier New"/>
+        </w:rPr>
+        <w:t xml:space="preserve"> </w:t>
+      </w:r>
+      <w:r>
+        <w:rPr>
+          <w:rFonts w:ascii="Courier New" w:hAnsi="Courier New" w:cs="Courier New"/>
+          <w:lang w:val="en-US"/>
+        </w:rPr>
+        <w:t>email=</w:t>
+      </w:r>
+      <w:r>
+        <w:rPr>
+          <w:rFonts w:ascii="Courier New" w:hAnsi="Courier New" w:cs="Courier New"/>
+          <w:lang w:val="en-US"/>
+        </w:rPr>
+        <w:t>”</w:t>
+      </w:r>
+      <w:hyperlink r:id="rId21" w:history="1">
+        <w:r>
+          <w:rPr>
+            <w:rStyle w:val="a6"/>
+            <w:rFonts w:ascii="Courier New" w:hAnsi="Courier New" w:cs="Courier New"/>
+            <w:lang w:val="en-US"/>
+          </w:rPr>
+          <w:t>example</w:t>
+        </w:r>
+        <w:r>
+          <w:rPr>
+            <w:rStyle w:val="a6"/>
+            <w:rFonts w:ascii="Courier New" w:hAnsi="Courier New" w:cs="Courier New"/>
+            <w:lang w:val="en-US"/>
+          </w:rPr>
+          <w:t>2</w:t>
+        </w:r>
+        <w:r>
+          <w:rPr>
+            <w:rStyle w:val="a6"/>
+            <w:rFonts w:ascii="Courier New" w:hAnsi="Courier New" w:cs="Courier New"/>
+            <w:lang w:val="en-US"/>
+          </w:rPr>
+          <w:t>@gmail.com</w:t>
+        </w:r>
+      </w:hyperlink>
+      <w:r>
+        <w:rPr>
+          <w:rFonts w:ascii="Courier New" w:hAnsi="Courier New" w:cs="Courier New"/>
+          <w:lang w:val="en-US"/>
+        </w:rPr>
+        <w:t>”</w:t>
+      </w:r>
+      <w:r>
+        <w:rPr>
+          <w:rFonts w:ascii="Courier New" w:hAnsi="Courier New" w:cs="Courier New"/>
+        </w:rPr>
+        <w:t>)</w:t>
+      </w:r>
+      <w:r>
+        <w:rPr>
+          <w:rFonts w:ascii="Courier New" w:hAnsi="Courier New" w:cs="Courier New"/>
+        </w:rPr>
+        <w:t>;</w:t>
+      </w:r>
+      <w:bookmarkEnd w:id="47"/>
+    </w:p>
+    <w:p>
+      <w:pPr>
+        <w:pStyle w:val="a5"/>
+        <w:spacing w:after="0" w:line="240" w:lineRule="auto"/>
+        <w:ind w:left="360"/>
+        <w:jc w:val="right"/>
+        <w:rPr>
+          <w:rFonts w:ascii="Courier New" w:hAnsi="Courier New" w:cs="Courier New"/>
+        </w:rPr>
+      </w:pPr>
+    </w:p>
+    <w:p>
+      <w:pPr>
+        <w:pStyle w:val="a5"/>
+        <w:spacing w:after="0" w:line="240" w:lineRule="auto"/>
+        <w:ind w:left="0" w:firstLine="360"/>
+        <w:jc w:val="both"/>
+      </w:pPr>
+      <w:bookmarkStart w:id="50" w:name="_Hlk9576483"/>
+      <w:r>
+        <w:t xml:space="preserve">Таблиця </w:t>
+      </w:r>
+      <w:r>
+        <w:rPr>
+          <w:lang w:val="en-US"/>
+        </w:rPr>
+        <w:t xml:space="preserve">Producer </w:t>
+      </w:r>
+      <w:r>
+        <w:t>до видалення інформації:</w:t>
+      </w:r>
+      <w:bookmarkEnd w:id="50"/>
+    </w:p>
+    <w:p>
+      <w:pPr>
+        <w:pStyle w:val="a5"/>
+        <w:spacing w:after="0" w:line="240" w:lineRule="auto"/>
+        <w:ind w:left="0"/>
+        <w:jc w:val="both"/>
+        <w:rPr>
+          <w:rFonts w:ascii="Courier New" w:hAnsi="Courier New" w:cs="Courier New"/>
+        </w:rPr>
+      </w:pPr>
+    </w:p>
+    <w:p>
+      <w:pPr>
+        <w:pStyle w:val="a5"/>
+        <w:spacing w:after="0" w:line="240" w:lineRule="auto"/>
+        <w:ind w:left="0"/>
+        <w:jc w:val="center"/>
+        <w:rPr>
+          <w:rFonts w:eastAsia="Times New Roman"/>
+          <w:color w:val="auto"/>
+          <w:sz w:val="32"/>
+          <w:szCs w:val="28"/>
+          <w:lang w:eastAsia="ru-RU"/>
+        </w:rPr>
+      </w:pPr>
+      <w:r>
+        <w:rPr>
+          <w:noProof/>
+        </w:rPr>
+        <w:drawing>
+          <wp:inline distT="0" distB="0" distL="0" distR="0" wp14:anchorId="1EA0B12D" wp14:editId="243FFB41">
+            <wp:extent cx="5871823" cy="904875"/>
+            <wp:effectExtent l="0" t="0" r="0" b="0"/>
+            <wp:docPr id="26" name="Рисунок 26"/>
+            <wp:cNvGraphicFramePr>
+              <a:graphicFrameLocks xmlns:a="http://schemas.openxmlformats.org/drawingml/2006/main" noChangeAspect="1"/>
+            </wp:cNvGraphicFramePr>
+            <a:graphic xmlns:a="http://schemas.openxmlformats.org/drawingml/2006/main">
+              <a:graphicData uri="http://schemas.openxmlformats.org/drawingml/2006/picture">
+                <pic:pic xmlns:pic="http://schemas.openxmlformats.org/drawingml/2006/picture">
+                  <pic:nvPicPr>
+                    <pic:cNvPr id="1" name=""/>
+                    <pic:cNvPicPr/>
+                  </pic:nvPicPr>
+                  <pic:blipFill>
+                    <a:blip r:embed="rId22"/>
+                    <a:stretch>
+                      <a:fillRect/>
+                    </a:stretch>
+                  </pic:blipFill>
+                  <pic:spPr>
+                    <a:xfrm>
+                      <a:off x="0" y="0"/>
+                      <a:ext cx="5900955" cy="909364"/>
+                    </a:xfrm>
+                    <a:prstGeom prst="rect">
+                      <a:avLst/>
+                    </a:prstGeom>
+                  </pic:spPr>
+                </pic:pic>
+              </a:graphicData>
+            </a:graphic>
+          </wp:inline>
+        </w:drawing>
+      </w:r>
+    </w:p>
+    <w:p>
+      <w:pPr>
+        <w:pStyle w:val="a5"/>
+        <w:spacing w:after="0" w:line="240" w:lineRule="auto"/>
+        <w:ind w:left="0"/>
+        <w:jc w:val="center"/>
+        <w:rPr>
+          <w:rFonts w:eastAsia="Times New Roman"/>
+          <w:color w:val="auto"/>
+          <w:sz w:val="32"/>
+          <w:szCs w:val="28"/>
+          <w:lang w:eastAsia="ru-RU"/>
+        </w:rPr>
+      </w:pPr>
+    </w:p>
+    <w:p>
+      <w:pPr>
+        <w:pStyle w:val="a5"/>
+        <w:spacing w:after="0" w:line="240" w:lineRule="auto"/>
+        <w:ind w:left="0" w:firstLine="284"/>
+        <w:jc w:val="both"/>
+      </w:pPr>
+      <w:r>
+        <w:t xml:space="preserve">Таблиця </w:t>
+      </w:r>
+      <w:r>
+        <w:rPr>
+          <w:lang w:val="en-US"/>
+        </w:rPr>
+        <w:t xml:space="preserve">Producer </w:t>
+      </w:r>
+      <w:r>
+        <w:t xml:space="preserve">після </w:t>
+      </w:r>
+      <w:r>
+        <w:t>видалення інформації:</w:t>
+      </w:r>
+    </w:p>
+    <w:p>
+      <w:pPr>
+        <w:pStyle w:val="a5"/>
+        <w:spacing w:after="0" w:line="240" w:lineRule="auto"/>
+        <w:ind w:left="0" w:firstLine="708"/>
+        <w:jc w:val="both"/>
+      </w:pPr>
+    </w:p>
+    <w:p>
+      <w:pPr>
+        <w:pStyle w:val="a5"/>
+        <w:spacing w:after="0" w:line="240" w:lineRule="auto"/>
+        <w:ind w:left="0"/>
+        <w:jc w:val="both"/>
+        <w:rPr>
+          <w:rFonts w:eastAsia="Times New Roman"/>
+          <w:color w:val="auto"/>
+          <w:sz w:val="32"/>
+          <w:szCs w:val="28"/>
+          <w:lang w:eastAsia="ru-RU"/>
+        </w:rPr>
+      </w:pPr>
+      <w:r>
+        <w:rPr>
+          <w:noProof/>
+        </w:rPr>
+        <w:drawing>
+          <wp:inline distT="0" distB="0" distL="0" distR="0" wp14:anchorId="3BDC51C0" wp14:editId="4B88CA1C">
+            <wp:extent cx="5764599" cy="657225"/>
+            <wp:effectExtent l="0" t="0" r="7620" b="0"/>
+            <wp:docPr id="27" name="Рисунок 27"/>
+            <wp:cNvGraphicFramePr>
+              <a:graphicFrameLocks xmlns:a="http://schemas.openxmlformats.org/drawingml/2006/main" noChangeAspect="1"/>
+            </wp:cNvGraphicFramePr>
+            <a:graphic xmlns:a="http://schemas.openxmlformats.org/drawingml/2006/main">
+              <a:graphicData uri="http://schemas.openxmlformats.org/drawingml/2006/picture">
+                <pic:pic xmlns:pic="http://schemas.openxmlformats.org/drawingml/2006/picture">
+                  <pic:nvPicPr>
+                    <pic:cNvPr id="1" name=""/>
+                    <pic:cNvPicPr/>
+                  </pic:nvPicPr>
+                  <pic:blipFill>
+                    <a:blip r:embed="rId23"/>
+                    <a:stretch>
+                      <a:fillRect/>
+                    </a:stretch>
+                  </pic:blipFill>
+                  <pic:spPr>
+                    <a:xfrm>
+                      <a:off x="0" y="0"/>
+                      <a:ext cx="5784215" cy="659461"/>
+                    </a:xfrm>
+                    <a:prstGeom prst="rect">
+                      <a:avLst/>
+                    </a:prstGeom>
+                  </pic:spPr>
+                </pic:pic>
+              </a:graphicData>
+            </a:graphic>
+          </wp:inline>
+        </w:drawing>
+      </w:r>
+    </w:p>
+    <w:p>
+      <w:pPr>
+        <w:pStyle w:val="a5"/>
+        <w:spacing w:after="0" w:line="240" w:lineRule="auto"/>
+        <w:ind w:left="0"/>
+        <w:jc w:val="both"/>
+        <w:rPr>
+          <w:rFonts w:eastAsia="Times New Roman"/>
+          <w:color w:val="auto"/>
+          <w:sz w:val="32"/>
+          <w:szCs w:val="28"/>
+          <w:lang w:eastAsia="ru-RU"/>
+        </w:rPr>
+      </w:pPr>
+    </w:p>
+    <w:p>
+      <w:pPr>
+        <w:pStyle w:val="a5"/>
+        <w:spacing w:after="0" w:line="240" w:lineRule="auto"/>
+        <w:ind w:left="0"/>
+        <w:jc w:val="center"/>
+        <w:rPr>
+          <w:rFonts w:eastAsia="Times New Roman"/>
+          <w:b/>
+          <w:color w:val="auto"/>
+          <w:sz w:val="32"/>
+          <w:szCs w:val="28"/>
+          <w:lang w:eastAsia="ru-RU"/>
+        </w:rPr>
+      </w:pPr>
+      <w:r>
+        <w:rPr>
+          <w:rFonts w:eastAsia="Times New Roman"/>
+          <w:b/>
+          <w:color w:val="auto"/>
+          <w:sz w:val="32"/>
+          <w:szCs w:val="28"/>
+          <w:lang w:eastAsia="ru-RU"/>
+        </w:rPr>
+        <w:t>Висновок</w:t>
+      </w:r>
+    </w:p>
+    <w:p>
+      <w:pPr>
+        <w:pStyle w:val="a5"/>
+        <w:spacing w:after="0" w:line="240" w:lineRule="auto"/>
+        <w:ind w:left="0" w:firstLine="708"/>
+        <w:jc w:val="both"/>
+        <w:rPr>
+          <w:rFonts w:eastAsia="Times New Roman"/>
+          <w:color w:val="auto"/>
+          <w:sz w:val="32"/>
+          <w:szCs w:val="28"/>
+          <w:lang w:eastAsia="ru-RU"/>
+        </w:rPr>
+      </w:pPr>
+      <w:r>
+        <w:rPr>
+          <w:rStyle w:val="fontstyle01"/>
+          <w:sz w:val="28"/>
+        </w:rPr>
+        <w:t>Б</w:t>
+      </w:r>
+      <w:r>
+        <w:rPr>
+          <w:rStyle w:val="fontstyle01"/>
+          <w:sz w:val="28"/>
+        </w:rPr>
+        <w:t>уло розглянуто способи наповнення і</w:t>
+      </w:r>
+      <w:r>
+        <w:rPr>
+          <w:sz w:val="32"/>
+        </w:rPr>
+        <w:t xml:space="preserve"> </w:t>
+      </w:r>
+      <w:r>
+        <w:rPr>
+          <w:rStyle w:val="fontstyle01"/>
+          <w:sz w:val="28"/>
+        </w:rPr>
+        <w:t>модифікації даних в таблицях БД та проведено модифікацію даних у двох таблицях</w:t>
+      </w:r>
+      <w:r>
+        <w:rPr>
+          <w:rStyle w:val="fontstyle01"/>
+          <w:sz w:val="28"/>
+        </w:rPr>
+        <w:t>, зокрема розроблено</w:t>
+      </w:r>
+      <w:r>
+        <w:rPr>
+          <w:rStyle w:val="fontstyle01"/>
+          <w:sz w:val="28"/>
+        </w:rPr>
+        <w:t xml:space="preserve"> SQL</w:t>
+      </w:r>
+      <w:r>
+        <w:rPr>
+          <w:rStyle w:val="fontstyle01"/>
+          <w:sz w:val="28"/>
+        </w:rPr>
+        <w:t xml:space="preserve"> </w:t>
+      </w:r>
+      <w:r>
+        <w:rPr>
+          <w:rStyle w:val="fontstyle01"/>
+          <w:sz w:val="28"/>
+        </w:rPr>
+        <w:t>запити для внесення нових значень в таблиці в режимі</w:t>
+      </w:r>
+      <w:r>
+        <w:rPr>
+          <w:sz w:val="32"/>
+        </w:rPr>
+        <w:t xml:space="preserve"> </w:t>
+      </w:r>
+      <w:r>
+        <w:rPr>
+          <w:rStyle w:val="fontstyle01"/>
+          <w:sz w:val="28"/>
+        </w:rPr>
+        <w:t>одиничного та групового доповнення</w:t>
+      </w:r>
+      <w:r>
+        <w:rPr>
+          <w:rStyle w:val="fontstyle01"/>
+          <w:sz w:val="28"/>
+        </w:rPr>
+        <w:t>,</w:t>
+      </w:r>
+      <w:r>
+        <w:rPr>
+          <w:rStyle w:val="fontstyle01"/>
+          <w:sz w:val="28"/>
+        </w:rPr>
+        <w:t xml:space="preserve"> </w:t>
+      </w:r>
+      <w:r>
+        <w:rPr>
+          <w:rStyle w:val="fontstyle01"/>
+          <w:sz w:val="28"/>
+        </w:rPr>
+        <w:t>змін в рядки</w:t>
+      </w:r>
+      <w:r>
+        <w:rPr>
+          <w:sz w:val="32"/>
+        </w:rPr>
+        <w:t xml:space="preserve"> </w:t>
+      </w:r>
+      <w:r>
+        <w:rPr>
+          <w:rStyle w:val="fontstyle01"/>
+          <w:sz w:val="28"/>
+        </w:rPr>
+        <w:t>таблиць</w:t>
+      </w:r>
+      <w:r>
+        <w:rPr>
+          <w:rStyle w:val="fontstyle01"/>
+          <w:sz w:val="28"/>
+        </w:rPr>
+        <w:t xml:space="preserve"> та для </w:t>
+      </w:r>
+      <w:r>
+        <w:rPr>
+          <w:rStyle w:val="fontstyle01"/>
+          <w:sz w:val="28"/>
+        </w:rPr>
+        <w:t xml:space="preserve"> вилучення вибраних рядків.</w:t>
+      </w:r>
     </w:p>
     <w:sectPr>
       <w:pgSz w:w="10773" w:h="19278" w:code="8"/>
@@ -11860,8 +14742,102 @@
       </w:pPr>
     </w:lvl>
   </w:abstractNum>
+  <w:abstractNum w:abstractNumId="1" w15:restartNumberingAfterBreak="0">
+    <w:nsid w:val="66714663"/>
+    <w:multiLevelType w:val="hybridMultilevel"/>
+    <w:tmpl w:val="7B4C8096"/>
+    <w:lvl w:ilvl="0" w:tplc="1B68D06C">
+      <w:start w:val="1"/>
+      <w:numFmt w:val="decimal"/>
+      <w:lvlText w:val="%1."/>
+      <w:lvlJc w:val="left"/>
+      <w:pPr>
+        <w:ind w:left="720" w:hanging="360"/>
+      </w:pPr>
+      <w:rPr>
+        <w:rFonts w:hint="default"/>
+        <w:b w:val="0"/>
+        <w:sz w:val="28"/>
+      </w:rPr>
+    </w:lvl>
+    <w:lvl w:ilvl="1" w:tplc="04190019" w:tentative="1">
+      <w:start w:val="1"/>
+      <w:numFmt w:val="lowerLetter"/>
+      <w:lvlText w:val="%2."/>
+      <w:lvlJc w:val="left"/>
+      <w:pPr>
+        <w:ind w:left="1440" w:hanging="360"/>
+      </w:pPr>
+    </w:lvl>
+    <w:lvl w:ilvl="2" w:tplc="0419001B" w:tentative="1">
+      <w:start w:val="1"/>
+      <w:numFmt w:val="lowerRoman"/>
+      <w:lvlText w:val="%3."/>
+      <w:lvlJc w:val="right"/>
+      <w:pPr>
+        <w:ind w:left="2160" w:hanging="180"/>
+      </w:pPr>
+    </w:lvl>
+    <w:lvl w:ilvl="3" w:tplc="0419000F" w:tentative="1">
+      <w:start w:val="1"/>
+      <w:numFmt w:val="decimal"/>
+      <w:lvlText w:val="%4."/>
+      <w:lvlJc w:val="left"/>
+      <w:pPr>
+        <w:ind w:left="2880" w:hanging="360"/>
+      </w:pPr>
+    </w:lvl>
+    <w:lvl w:ilvl="4" w:tplc="04190019" w:tentative="1">
+      <w:start w:val="1"/>
+      <w:numFmt w:val="lowerLetter"/>
+      <w:lvlText w:val="%5."/>
+      <w:lvlJc w:val="left"/>
+      <w:pPr>
+        <w:ind w:left="3600" w:hanging="360"/>
+      </w:pPr>
+    </w:lvl>
+    <w:lvl w:ilvl="5" w:tplc="0419001B" w:tentative="1">
+      <w:start w:val="1"/>
+      <w:numFmt w:val="lowerRoman"/>
+      <w:lvlText w:val="%6."/>
+      <w:lvlJc w:val="right"/>
+      <w:pPr>
+        <w:ind w:left="4320" w:hanging="180"/>
+      </w:pPr>
+    </w:lvl>
+    <w:lvl w:ilvl="6" w:tplc="0419000F" w:tentative="1">
+      <w:start w:val="1"/>
+      <w:numFmt w:val="decimal"/>
+      <w:lvlText w:val="%7."/>
+      <w:lvlJc w:val="left"/>
+      <w:pPr>
+        <w:ind w:left="5040" w:hanging="360"/>
+      </w:pPr>
+    </w:lvl>
+    <w:lvl w:ilvl="7" w:tplc="04190019" w:tentative="1">
+      <w:start w:val="1"/>
+      <w:numFmt w:val="lowerLetter"/>
+      <w:lvlText w:val="%8."/>
+      <w:lvlJc w:val="left"/>
+      <w:pPr>
+        <w:ind w:left="5760" w:hanging="360"/>
+      </w:pPr>
+    </w:lvl>
+    <w:lvl w:ilvl="8" w:tplc="0419001B" w:tentative="1">
+      <w:start w:val="1"/>
+      <w:numFmt w:val="lowerRoman"/>
+      <w:lvlText w:val="%9."/>
+      <w:lvlJc w:val="right"/>
+      <w:pPr>
+        <w:ind w:left="6480" w:hanging="180"/>
+      </w:pPr>
+    </w:lvl>
+  </w:abstractNum>
   <w:num w:numId="1">
     <w:abstractNumId w:val="0"/>
+  </w:num>
+  <w:num w:numId="2">
+    <w:abstractNumId w:val="1"/>
   </w:num>
 </w:numbering>
 </file>
@@ -12265,7 +15241,7 @@
   <w:style w:type="paragraph" w:default="1" w:styleId="a">
     <w:name w:val="Normal"/>
     <w:qFormat/>
-    <w:rsid w:val="00F01860"/>
+    <w:rsid w:val="00EC0042"/>
     <w:pPr>
       <w:spacing w:line="254" w:lineRule="auto"/>
     </w:pPr>
@@ -12452,6 +15428,42 @@
       <w:color w:val="000000"/>
       <w:sz w:val="24"/>
       <w:szCs w:val="24"/>
+    </w:rPr>
+  </w:style>
+  <w:style w:type="character" w:styleId="HTML1">
+    <w:name w:val="HTML Code"/>
+    <w:basedOn w:val="a0"/>
+    <w:uiPriority w:val="99"/>
+    <w:semiHidden/>
+    <w:unhideWhenUsed/>
+    <w:rsid w:val="00D71D0E"/>
+    <w:rPr>
+      <w:rFonts w:ascii="Courier New" w:eastAsia="Times New Roman" w:hAnsi="Courier New" w:cs="Courier New"/>
+      <w:sz w:val="20"/>
+      <w:szCs w:val="20"/>
+    </w:rPr>
+  </w:style>
+  <w:style w:type="character" w:styleId="a6">
+    <w:name w:val="Hyperlink"/>
+    <w:basedOn w:val="a0"/>
+    <w:uiPriority w:val="99"/>
+    <w:unhideWhenUsed/>
+    <w:rsid w:val="0065290C"/>
+    <w:rPr>
+      <w:color w:val="0563C1" w:themeColor="hyperlink"/>
+      <w:u w:val="single"/>
+    </w:rPr>
+  </w:style>
+  <w:style w:type="character" w:styleId="a7">
+    <w:name w:val="Unresolved Mention"/>
+    <w:basedOn w:val="a0"/>
+    <w:uiPriority w:val="99"/>
+    <w:semiHidden/>
+    <w:unhideWhenUsed/>
+    <w:rsid w:val="0065290C"/>
+    <w:rPr>
+      <w:color w:val="605E5C"/>
+      <w:shd w:val="clear" w:color="auto" w:fill="E1DFDD"/>
     </w:rPr>
   </w:style>
 </w:styles>
